--- a/Cuento.docx
+++ b/Cuento.docx
@@ -1,6 +1,6 @@
 
 <file path=word/document.xml><?xml version="1.0" encoding="utf-8"?>
-<w:document xmlns:wpc="http://schemas.microsoft.com/office/word/2010/wordprocessingCanvas" xmlns:cx="http://schemas.microsoft.com/office/drawing/2014/chartex" xmlns:cx1="http://schemas.microsoft.com/office/drawing/2015/9/8/chartex" xmlns:cx2="http://schemas.microsoft.com/office/drawing/2015/10/21/chartex" xmlns:cx3="http://schemas.microsoft.com/office/drawing/2016/5/9/chartex" xmlns:cx4="http://schemas.microsoft.com/office/drawing/2016/5/10/chartex" xmlns:cx5="http://schemas.microsoft.com/office/drawing/2016/5/11/chartex" xmlns:cx6="http://schemas.microsoft.com/office/drawing/2016/5/12/chartex" xmlns:cx7="http://schemas.microsoft.com/office/drawing/2016/5/13/chartex" xmlns:cx8="http://schemas.microsoft.com/office/drawing/2016/5/14/chartex" xmlns:mc="http://schemas.openxmlformats.org/markup-compatibility/2006" xmlns:aink="http://schemas.microsoft.com/office/drawing/2016/ink" xmlns:am3d="http://schemas.microsoft.com/office/drawing/2017/model3d" xmlns:o="urn:schemas-microsoft-com:office:office" xmlns:r="http://schemas.openxmlformats.org/officeDocument/2006/relationships" xmlns:m="http://schemas.openxmlformats.org/officeDocument/2006/math" xmlns:v="urn:schemas-microsoft-com:vml" xmlns:wp14="http://schemas.microsoft.com/office/word/2010/wordprocessingDrawing" xmlns:wp="http://schemas.openxmlformats.org/drawingml/2006/wordprocessingDrawing" xmlns:w10="urn:schemas-microsoft-com:office:word" xmlns:w="http://schemas.openxmlformats.org/wordprocessingml/2006/main" xmlns:w14="http://schemas.microsoft.com/office/word/2010/wordml" xmlns:w15="http://schemas.microsoft.com/office/word/2012/wordml" xmlns:w16cex="http://schemas.microsoft.com/office/word/2018/wordml/cex" xmlns:w16cid="http://schemas.microsoft.com/office/word/2016/wordml/cid" xmlns:w16="http://schemas.microsoft.com/office/word/2018/wordml" xmlns:w16se="http://schemas.microsoft.com/office/word/2015/wordml/symex" xmlns:wpg="http://schemas.microsoft.com/office/word/2010/wordprocessingGroup" xmlns:wpi="http://schemas.microsoft.com/office/word/2010/wordprocessingInk" xmlns:wne="http://schemas.microsoft.com/office/word/2006/wordml" xmlns:wps="http://schemas.microsoft.com/office/word/2010/wordprocessingShape" mc:Ignorable="w14 w15 w16se w16cid w16 w16cex wp14">
+<w:document xmlns:wpc="http://schemas.microsoft.com/office/word/2010/wordprocessingCanvas" xmlns:cx="http://schemas.microsoft.com/office/drawing/2014/chartex" xmlns:cx1="http://schemas.microsoft.com/office/drawing/2015/9/8/chartex" xmlns:cx2="http://schemas.microsoft.com/office/drawing/2015/10/21/chartex" xmlns:cx3="http://schemas.microsoft.com/office/drawing/2016/5/9/chartex" xmlns:cx4="http://schemas.microsoft.com/office/drawing/2016/5/10/chartex" xmlns:cx5="http://schemas.microsoft.com/office/drawing/2016/5/11/chartex" xmlns:cx6="http://schemas.microsoft.com/office/drawing/2016/5/12/chartex" xmlns:cx7="http://schemas.microsoft.com/office/drawing/2016/5/13/chartex" xmlns:cx8="http://schemas.microsoft.com/office/drawing/2016/5/14/chartex" xmlns:mc="http://schemas.openxmlformats.org/markup-compatibility/2006" xmlns:aink="http://schemas.microsoft.com/office/drawing/2016/ink" xmlns:am3d="http://schemas.microsoft.com/office/drawing/2017/model3d" xmlns:o="urn:schemas-microsoft-com:office:office" xmlns:r="http://schemas.openxmlformats.org/officeDocument/2006/relationships" xmlns:m="http://schemas.openxmlformats.org/officeDocument/2006/math" xmlns:v="urn:schemas-microsoft-com:vml" xmlns:wp14="http://schemas.microsoft.com/office/word/2010/wordprocessingDrawing" xmlns:wp="http://schemas.openxmlformats.org/drawingml/2006/wordprocessingDrawing" xmlns:w10="urn:schemas-microsoft-com:office:word" xmlns:w="http://schemas.openxmlformats.org/wordprocessingml/2006/main" xmlns:w14="http://schemas.microsoft.com/office/word/2010/wordml" xmlns:w15="http://schemas.microsoft.com/office/word/2012/wordml" xmlns:w16cid="http://schemas.microsoft.com/office/word/2016/wordml/cid" xmlns:w16se="http://schemas.microsoft.com/office/word/2015/wordml/symex" xmlns:wpg="http://schemas.microsoft.com/office/word/2010/wordprocessingGroup" xmlns:wpi="http://schemas.microsoft.com/office/word/2010/wordprocessingInk" xmlns:wne="http://schemas.microsoft.com/office/word/2006/wordml" xmlns:wps="http://schemas.microsoft.com/office/word/2010/wordprocessingShape" mc:Ignorable="w14 w15 w16se w16cid wp14">
   <w:body>
     <w:p>
       <w:pPr>
@@ -238,13 +238,7 @@
         <w:t xml:space="preserve"> </w:t>
       </w:r>
       <w:r>
-        <w:t xml:space="preserve">a la </w:t>
-      </w:r>
-      <w:r>
-        <w:t>embajada del país que deseaba ir</w:t>
-      </w:r>
-      <w:r>
-        <w:t xml:space="preserve"> y </w:t>
+        <w:t xml:space="preserve">a la embajada del país que deseaba ir y </w:t>
       </w:r>
       <w:r>
         <w:t xml:space="preserve">llenar </w:t>
@@ -324,11 +318,125 @@
         <w:t xml:space="preserve"> pero las autoridades no se rendían, ofrecieron una recompensa a las personas que dieran los datos precisos de donde encontrar a Billy o a sus clientes, esta búsqueda fue dando sus frutos y fueron apareciendo poco a poco pero aun no se tenia información de Billy pues el tenia distintos escondites, los gobiernos decidieron cerrar las fronteras para encerrarlo y poder buscar por cada país y de esta manera encontrarlo,</w:t>
       </w:r>
       <w:r>
-        <w:t xml:space="preserve"> también decidieron que si Billy se entregaba lo someterían a un juicio especial y su pena no seria tan drástica, Billy reflexiono sobre el gran daño que había cometido y se entrego, en el juicio explico la razón de sus actos y con todo el dinero que había reunido cometiendo estos actos criminales pago una fianza y su pena fue reducida, al salir de prisión Billy se dedico a trabajar con las autoridades internacionales para ayudar a combatir el crimen y que su historia no se repitiera, el usaba sus habilidades para moverse por cualquier parte del continente para poder capturar a los criminales, de esta manera Billy se dio cuenta que era mejor estar del lado de la ley y también se dedico a dar conferencias para hacer que los mas jóvenes tomaran conciencia y no eligieran el camino del crimen.</w:t>
-      </w:r>
+        <w:t xml:space="preserve"> también decidieron que si Billy se entregaba lo someterían a un juicio especial y su pena no seria tan drástica, Billy </w:t>
+      </w:r>
+      <w:r>
+        <w:rPr>
+          <w:highlight w:val="yellow"/>
+        </w:rPr>
+        <w:t>reflexiono</w:t>
+      </w:r>
+      <w:r>
+        <w:t xml:space="preserve"> sobre el gran daño que había cometido y se </w:t>
+      </w:r>
+      <w:r>
+        <w:rPr>
+          <w:highlight w:val="yellow"/>
+        </w:rPr>
+        <w:t>entrego</w:t>
+      </w:r>
+      <w:r>
+        <w:t>, en el juicio explico la razón de sus actos y con todo el dinero que había reunido cometiendo estos actos criminales pago una fianza y su pena fue reducida, al salir de prisión Billy se dedico a trabajar con las autoridades internacionales para ayudar a combatir el crimen y que su historia no se repitiera, el usaba sus habilidades para moverse por cualquier parte del continente para poder capturar a los criminales, de esta manera Billy se dio cuenta que era mejor estar del lado de la ley y también se dedico a dar conferencias para hacer que los mas jóvenes tomaran conciencia y no eligieran el camino del crimen.</w:t>
+      </w:r>
+    </w:p>
+    <w:p>
+      <w:pPr>
+        <w:jc w:val="both"/>
+      </w:pPr>
+    </w:p>
+    <w:p>
+      <w:pPr>
+        <w:rPr>
+          <w:lang w:val="es-419"/>
+        </w:rPr>
+      </w:pPr>
+    </w:p>
+    <w:p>
+      <w:pPr>
+        <w:ind w:left="360"/>
+        <w:rPr>
+          <w:highlight w:val="yellow"/>
+        </w:rPr>
+      </w:pPr>
+      <w:r>
+        <w:rPr>
+          <w:highlight w:val="yellow"/>
+        </w:rPr>
+        <w:lastRenderedPageBreak/>
+        <w:t xml:space="preserve">#  Tu historia estuvo entretenida  y bien redactada, aunque me parece que habrías podido hilar mejor el contexto del planeta y del asesino porque parecen historias independientes. </w:t>
+      </w:r>
+    </w:p>
+    <w:p>
+      <w:pPr>
+        <w:ind w:left="360"/>
+        <w:rPr>
+          <w:highlight w:val="yellow"/>
+        </w:rPr>
+      </w:pPr>
+      <w:r>
+        <w:rPr>
+          <w:highlight w:val="yellow"/>
+        </w:rPr>
+        <w:t xml:space="preserve"># </w:t>
+      </w:r>
+      <w:bookmarkStart w:id="0" w:name="_GoBack"/>
+      <w:bookmarkEnd w:id="0"/>
+      <w:r>
+        <w:rPr>
+          <w:highlight w:val="yellow"/>
+        </w:rPr>
+        <w:t>Ojo con las tildes en especial para los pasados</w:t>
+      </w:r>
+      <w:r>
+        <w:rPr>
+          <w:highlight w:val="yellow"/>
+        </w:rPr>
+        <w:t xml:space="preserve"> como lo que te señalé</w:t>
+      </w:r>
+    </w:p>
+    <w:p>
+      <w:pPr>
+        <w:ind w:left="360"/>
+        <w:rPr>
+          <w:highlight w:val="yellow"/>
+        </w:rPr>
+      </w:pPr>
+    </w:p>
+    <w:p>
+      <w:pPr>
+        <w:ind w:left="360"/>
+        <w:rPr>
+          <w:highlight w:val="yellow"/>
+        </w:rPr>
+      </w:pPr>
+      <w:r>
+        <w:rPr>
+          <w:highlight w:val="yellow"/>
+        </w:rPr>
+        <w:t xml:space="preserve">#   Por fa señálame los conceptos que incluiste en el texto </w:t>
+      </w:r>
+      <w:proofErr w:type="spellStart"/>
+      <w:r>
+        <w:rPr>
+          <w:highlight w:val="yellow"/>
+        </w:rPr>
+        <w:t>pq</w:t>
+      </w:r>
+      <w:proofErr w:type="spellEnd"/>
+      <w:r>
+        <w:rPr>
+          <w:highlight w:val="yellow"/>
+        </w:rPr>
+        <w:t xml:space="preserve"> solo encontré 5</w:t>
+      </w:r>
+    </w:p>
+    <w:p>
+      <w:pPr>
+        <w:jc w:val="both"/>
+      </w:pPr>
     </w:p>
     <w:sectPr>
-      <w:headerReference w:type="default" r:id="rId6"/>
+      <w:headerReference w:type="default" r:id="rId7"/>
       <w:pgSz w:w="12240" w:h="15840"/>
       <w:pgMar w:top="1417" w:right="1701" w:bottom="1417" w:left="1701" w:header="708" w:footer="708" w:gutter="0"/>
       <w:cols w:space="708"/>
@@ -339,7 +447,7 @@
 </file>
 
 <file path=word/endnotes.xml><?xml version="1.0" encoding="utf-8"?>
-<w:endnotes xmlns:wpc="http://schemas.microsoft.com/office/word/2010/wordprocessingCanvas" xmlns:cx="http://schemas.microsoft.com/office/drawing/2014/chartex" xmlns:cx1="http://schemas.microsoft.com/office/drawing/2015/9/8/chartex" xmlns:cx2="http://schemas.microsoft.com/office/drawing/2015/10/21/chartex" xmlns:cx3="http://schemas.microsoft.com/office/drawing/2016/5/9/chartex" xmlns:cx4="http://schemas.microsoft.com/office/drawing/2016/5/10/chartex" xmlns:cx5="http://schemas.microsoft.com/office/drawing/2016/5/11/chartex" xmlns:cx6="http://schemas.microsoft.com/office/drawing/2016/5/12/chartex" xmlns:cx7="http://schemas.microsoft.com/office/drawing/2016/5/13/chartex" xmlns:cx8="http://schemas.microsoft.com/office/drawing/2016/5/14/chartex" xmlns:mc="http://schemas.openxmlformats.org/markup-compatibility/2006" xmlns:aink="http://schemas.microsoft.com/office/drawing/2016/ink" xmlns:am3d="http://schemas.microsoft.com/office/drawing/2017/model3d" xmlns:o="urn:schemas-microsoft-com:office:office" xmlns:r="http://schemas.openxmlformats.org/officeDocument/2006/relationships" xmlns:m="http://schemas.openxmlformats.org/officeDocument/2006/math" xmlns:v="urn:schemas-microsoft-com:vml" xmlns:wp14="http://schemas.microsoft.com/office/word/2010/wordprocessingDrawing" xmlns:wp="http://schemas.openxmlformats.org/drawingml/2006/wordprocessingDrawing" xmlns:w10="urn:schemas-microsoft-com:office:word" xmlns:w="http://schemas.openxmlformats.org/wordprocessingml/2006/main" xmlns:w14="http://schemas.microsoft.com/office/word/2010/wordml" xmlns:w15="http://schemas.microsoft.com/office/word/2012/wordml" xmlns:w16cex="http://schemas.microsoft.com/office/word/2018/wordml/cex" xmlns:w16cid="http://schemas.microsoft.com/office/word/2016/wordml/cid" xmlns:w16="http://schemas.microsoft.com/office/word/2018/wordml" xmlns:w16se="http://schemas.microsoft.com/office/word/2015/wordml/symex" xmlns:wpg="http://schemas.microsoft.com/office/word/2010/wordprocessingGroup" xmlns:wpi="http://schemas.microsoft.com/office/word/2010/wordprocessingInk" xmlns:wne="http://schemas.microsoft.com/office/word/2006/wordml" xmlns:wps="http://schemas.microsoft.com/office/word/2010/wordprocessingShape" mc:Ignorable="w14 w15 w16se w16cid w16 w16cex wp14">
+<w:endnotes xmlns:wpc="http://schemas.microsoft.com/office/word/2010/wordprocessingCanvas" xmlns:cx="http://schemas.microsoft.com/office/drawing/2014/chartex" xmlns:cx1="http://schemas.microsoft.com/office/drawing/2015/9/8/chartex" xmlns:cx2="http://schemas.microsoft.com/office/drawing/2015/10/21/chartex" xmlns:cx3="http://schemas.microsoft.com/office/drawing/2016/5/9/chartex" xmlns:cx4="http://schemas.microsoft.com/office/drawing/2016/5/10/chartex" xmlns:cx5="http://schemas.microsoft.com/office/drawing/2016/5/11/chartex" xmlns:cx6="http://schemas.microsoft.com/office/drawing/2016/5/12/chartex" xmlns:cx7="http://schemas.microsoft.com/office/drawing/2016/5/13/chartex" xmlns:cx8="http://schemas.microsoft.com/office/drawing/2016/5/14/chartex" xmlns:mc="http://schemas.openxmlformats.org/markup-compatibility/2006" xmlns:aink="http://schemas.microsoft.com/office/drawing/2016/ink" xmlns:am3d="http://schemas.microsoft.com/office/drawing/2017/model3d" xmlns:o="urn:schemas-microsoft-com:office:office" xmlns:r="http://schemas.openxmlformats.org/officeDocument/2006/relationships" xmlns:m="http://schemas.openxmlformats.org/officeDocument/2006/math" xmlns:v="urn:schemas-microsoft-com:vml" xmlns:wp14="http://schemas.microsoft.com/office/word/2010/wordprocessingDrawing" xmlns:wp="http://schemas.openxmlformats.org/drawingml/2006/wordprocessingDrawing" xmlns:w10="urn:schemas-microsoft-com:office:word" xmlns:w="http://schemas.openxmlformats.org/wordprocessingml/2006/main" xmlns:w14="http://schemas.microsoft.com/office/word/2010/wordml" xmlns:w15="http://schemas.microsoft.com/office/word/2012/wordml" xmlns:w16cid="http://schemas.microsoft.com/office/word/2016/wordml/cid" xmlns:w16se="http://schemas.microsoft.com/office/word/2015/wordml/symex" xmlns:wpg="http://schemas.microsoft.com/office/word/2010/wordprocessingGroup" xmlns:wpi="http://schemas.microsoft.com/office/word/2010/wordprocessingInk" xmlns:wne="http://schemas.microsoft.com/office/word/2006/wordml" xmlns:wps="http://schemas.microsoft.com/office/word/2010/wordprocessingShape" mc:Ignorable="w14 w15 w16se w16cid wp14">
   <w:endnote w:type="separator" w:id="-1">
     <w:p>
       <w:r>
@@ -358,7 +466,7 @@
 </file>
 
 <file path=word/footnotes.xml><?xml version="1.0" encoding="utf-8"?>
-<w:footnotes xmlns:wpc="http://schemas.microsoft.com/office/word/2010/wordprocessingCanvas" xmlns:cx="http://schemas.microsoft.com/office/drawing/2014/chartex" xmlns:cx1="http://schemas.microsoft.com/office/drawing/2015/9/8/chartex" xmlns:cx2="http://schemas.microsoft.com/office/drawing/2015/10/21/chartex" xmlns:cx3="http://schemas.microsoft.com/office/drawing/2016/5/9/chartex" xmlns:cx4="http://schemas.microsoft.com/office/drawing/2016/5/10/chartex" xmlns:cx5="http://schemas.microsoft.com/office/drawing/2016/5/11/chartex" xmlns:cx6="http://schemas.microsoft.com/office/drawing/2016/5/12/chartex" xmlns:cx7="http://schemas.microsoft.com/office/drawing/2016/5/13/chartex" xmlns:cx8="http://schemas.microsoft.com/office/drawing/2016/5/14/chartex" xmlns:mc="http://schemas.openxmlformats.org/markup-compatibility/2006" xmlns:aink="http://schemas.microsoft.com/office/drawing/2016/ink" xmlns:am3d="http://schemas.microsoft.com/office/drawing/2017/model3d" xmlns:o="urn:schemas-microsoft-com:office:office" xmlns:r="http://schemas.openxmlformats.org/officeDocument/2006/relationships" xmlns:m="http://schemas.openxmlformats.org/officeDocument/2006/math" xmlns:v="urn:schemas-microsoft-com:vml" xmlns:wp14="http://schemas.microsoft.com/office/word/2010/wordprocessingDrawing" xmlns:wp="http://schemas.openxmlformats.org/drawingml/2006/wordprocessingDrawing" xmlns:w10="urn:schemas-microsoft-com:office:word" xmlns:w="http://schemas.openxmlformats.org/wordprocessingml/2006/main" xmlns:w14="http://schemas.microsoft.com/office/word/2010/wordml" xmlns:w15="http://schemas.microsoft.com/office/word/2012/wordml" xmlns:w16cex="http://schemas.microsoft.com/office/word/2018/wordml/cex" xmlns:w16cid="http://schemas.microsoft.com/office/word/2016/wordml/cid" xmlns:w16="http://schemas.microsoft.com/office/word/2018/wordml" xmlns:w16se="http://schemas.microsoft.com/office/word/2015/wordml/symex" xmlns:wpg="http://schemas.microsoft.com/office/word/2010/wordprocessingGroup" xmlns:wpi="http://schemas.microsoft.com/office/word/2010/wordprocessingInk" xmlns:wne="http://schemas.microsoft.com/office/word/2006/wordml" xmlns:wps="http://schemas.microsoft.com/office/word/2010/wordprocessingShape" mc:Ignorable="w14 w15 w16se w16cid w16 w16cex wp14">
+<w:footnotes xmlns:wpc="http://schemas.microsoft.com/office/word/2010/wordprocessingCanvas" xmlns:cx="http://schemas.microsoft.com/office/drawing/2014/chartex" xmlns:cx1="http://schemas.microsoft.com/office/drawing/2015/9/8/chartex" xmlns:cx2="http://schemas.microsoft.com/office/drawing/2015/10/21/chartex" xmlns:cx3="http://schemas.microsoft.com/office/drawing/2016/5/9/chartex" xmlns:cx4="http://schemas.microsoft.com/office/drawing/2016/5/10/chartex" xmlns:cx5="http://schemas.microsoft.com/office/drawing/2016/5/11/chartex" xmlns:cx6="http://schemas.microsoft.com/office/drawing/2016/5/12/chartex" xmlns:cx7="http://schemas.microsoft.com/office/drawing/2016/5/13/chartex" xmlns:cx8="http://schemas.microsoft.com/office/drawing/2016/5/14/chartex" xmlns:mc="http://schemas.openxmlformats.org/markup-compatibility/2006" xmlns:aink="http://schemas.microsoft.com/office/drawing/2016/ink" xmlns:am3d="http://schemas.microsoft.com/office/drawing/2017/model3d" xmlns:o="urn:schemas-microsoft-com:office:office" xmlns:r="http://schemas.openxmlformats.org/officeDocument/2006/relationships" xmlns:m="http://schemas.openxmlformats.org/officeDocument/2006/math" xmlns:v="urn:schemas-microsoft-com:vml" xmlns:wp14="http://schemas.microsoft.com/office/word/2010/wordprocessingDrawing" xmlns:wp="http://schemas.openxmlformats.org/drawingml/2006/wordprocessingDrawing" xmlns:w10="urn:schemas-microsoft-com:office:word" xmlns:w="http://schemas.openxmlformats.org/wordprocessingml/2006/main" xmlns:w14="http://schemas.microsoft.com/office/word/2010/wordml" xmlns:w15="http://schemas.microsoft.com/office/word/2012/wordml" xmlns:w16cid="http://schemas.microsoft.com/office/word/2016/wordml/cid" xmlns:w16se="http://schemas.microsoft.com/office/word/2015/wordml/symex" xmlns:wpg="http://schemas.microsoft.com/office/word/2010/wordprocessingGroup" xmlns:wpi="http://schemas.microsoft.com/office/word/2010/wordprocessingInk" xmlns:wne="http://schemas.microsoft.com/office/word/2006/wordml" xmlns:wps="http://schemas.microsoft.com/office/word/2010/wordprocessingShape" mc:Ignorable="w14 w15 w16se w16cid wp14">
   <w:footnote w:type="separator" w:id="-1">
     <w:p>
       <w:r>
@@ -377,10 +485,10 @@
 </file>
 
 <file path=word/header1.xml><?xml version="1.0" encoding="utf-8"?>
-<w:hdr xmlns:wpc="http://schemas.microsoft.com/office/word/2010/wordprocessingCanvas" xmlns:cx="http://schemas.microsoft.com/office/drawing/2014/chartex" xmlns:cx1="http://schemas.microsoft.com/office/drawing/2015/9/8/chartex" xmlns:cx2="http://schemas.microsoft.com/office/drawing/2015/10/21/chartex" xmlns:cx3="http://schemas.microsoft.com/office/drawing/2016/5/9/chartex" xmlns:cx4="http://schemas.microsoft.com/office/drawing/2016/5/10/chartex" xmlns:cx5="http://schemas.microsoft.com/office/drawing/2016/5/11/chartex" xmlns:cx6="http://schemas.microsoft.com/office/drawing/2016/5/12/chartex" xmlns:cx7="http://schemas.microsoft.com/office/drawing/2016/5/13/chartex" xmlns:cx8="http://schemas.microsoft.com/office/drawing/2016/5/14/chartex" xmlns:mc="http://schemas.openxmlformats.org/markup-compatibility/2006" xmlns:aink="http://schemas.microsoft.com/office/drawing/2016/ink" xmlns:am3d="http://schemas.microsoft.com/office/drawing/2017/model3d" xmlns:o="urn:schemas-microsoft-com:office:office" xmlns:r="http://schemas.openxmlformats.org/officeDocument/2006/relationships" xmlns:m="http://schemas.openxmlformats.org/officeDocument/2006/math" xmlns:v="urn:schemas-microsoft-com:vml" xmlns:wp14="http://schemas.microsoft.com/office/word/2010/wordprocessingDrawing" xmlns:wp="http://schemas.openxmlformats.org/drawingml/2006/wordprocessingDrawing" xmlns:w10="urn:schemas-microsoft-com:office:word" xmlns:w="http://schemas.openxmlformats.org/wordprocessingml/2006/main" xmlns:w14="http://schemas.microsoft.com/office/word/2010/wordml" xmlns:w15="http://schemas.microsoft.com/office/word/2012/wordml" xmlns:w16cex="http://schemas.microsoft.com/office/word/2018/wordml/cex" xmlns:w16cid="http://schemas.microsoft.com/office/word/2016/wordml/cid" xmlns:w16="http://schemas.microsoft.com/office/word/2018/wordml" xmlns:w16se="http://schemas.microsoft.com/office/word/2015/wordml/symex" xmlns:wpg="http://schemas.microsoft.com/office/word/2010/wordprocessingGroup" xmlns:wpi="http://schemas.microsoft.com/office/word/2010/wordprocessingInk" xmlns:wne="http://schemas.microsoft.com/office/word/2006/wordml" xmlns:wps="http://schemas.microsoft.com/office/word/2010/wordprocessingShape" mc:Ignorable="w14 w15 w16se w16cid w16 w16cex wp14">
+<w:hdr xmlns:wpc="http://schemas.microsoft.com/office/word/2010/wordprocessingCanvas" xmlns:cx="http://schemas.microsoft.com/office/drawing/2014/chartex" xmlns:cx1="http://schemas.microsoft.com/office/drawing/2015/9/8/chartex" xmlns:cx2="http://schemas.microsoft.com/office/drawing/2015/10/21/chartex" xmlns:cx3="http://schemas.microsoft.com/office/drawing/2016/5/9/chartex" xmlns:cx4="http://schemas.microsoft.com/office/drawing/2016/5/10/chartex" xmlns:cx5="http://schemas.microsoft.com/office/drawing/2016/5/11/chartex" xmlns:cx6="http://schemas.microsoft.com/office/drawing/2016/5/12/chartex" xmlns:cx7="http://schemas.microsoft.com/office/drawing/2016/5/13/chartex" xmlns:cx8="http://schemas.microsoft.com/office/drawing/2016/5/14/chartex" xmlns:mc="http://schemas.openxmlformats.org/markup-compatibility/2006" xmlns:aink="http://schemas.microsoft.com/office/drawing/2016/ink" xmlns:am3d="http://schemas.microsoft.com/office/drawing/2017/model3d" xmlns:o="urn:schemas-microsoft-com:office:office" xmlns:r="http://schemas.openxmlformats.org/officeDocument/2006/relationships" xmlns:m="http://schemas.openxmlformats.org/officeDocument/2006/math" xmlns:v="urn:schemas-microsoft-com:vml" xmlns:wp14="http://schemas.microsoft.com/office/word/2010/wordprocessingDrawing" xmlns:wp="http://schemas.openxmlformats.org/drawingml/2006/wordprocessingDrawing" xmlns:w10="urn:schemas-microsoft-com:office:word" xmlns:w="http://schemas.openxmlformats.org/wordprocessingml/2006/main" xmlns:w14="http://schemas.microsoft.com/office/word/2010/wordml" xmlns:w15="http://schemas.microsoft.com/office/word/2012/wordml" xmlns:w16cid="http://schemas.microsoft.com/office/word/2016/wordml/cid" xmlns:w16se="http://schemas.microsoft.com/office/word/2015/wordml/symex" xmlns:wpg="http://schemas.microsoft.com/office/word/2010/wordprocessingGroup" xmlns:wpi="http://schemas.microsoft.com/office/word/2010/wordprocessingInk" xmlns:wne="http://schemas.microsoft.com/office/word/2006/wordml" xmlns:wps="http://schemas.microsoft.com/office/word/2010/wordprocessingShape" mc:Ignorable="w14 w15 w16se w16cid wp14">
   <w:p>
     <w:pPr>
-      <w:pStyle w:val="Encabezado"/>
+      <w:pStyle w:val="Header"/>
     </w:pPr>
     <w:r>
       <w:t>Johann Emilson Ruano Perez</w:t>
@@ -388,14 +496,110 @@
   </w:p>
   <w:p>
     <w:pPr>
-      <w:pStyle w:val="Encabezado"/>
+      <w:pStyle w:val="Header"/>
     </w:pPr>
   </w:p>
 </w:hdr>
 </file>
 
+<file path=word/numbering.xml><?xml version="1.0" encoding="utf-8"?>
+<w:numbering xmlns:wpc="http://schemas.microsoft.com/office/word/2010/wordprocessingCanvas" xmlns:cx="http://schemas.microsoft.com/office/drawing/2014/chartex" xmlns:cx1="http://schemas.microsoft.com/office/drawing/2015/9/8/chartex" xmlns:cx2="http://schemas.microsoft.com/office/drawing/2015/10/21/chartex" xmlns:cx3="http://schemas.microsoft.com/office/drawing/2016/5/9/chartex" xmlns:cx4="http://schemas.microsoft.com/office/drawing/2016/5/10/chartex" xmlns:cx5="http://schemas.microsoft.com/office/drawing/2016/5/11/chartex" xmlns:cx6="http://schemas.microsoft.com/office/drawing/2016/5/12/chartex" xmlns:cx7="http://schemas.microsoft.com/office/drawing/2016/5/13/chartex" xmlns:cx8="http://schemas.microsoft.com/office/drawing/2016/5/14/chartex" xmlns:mc="http://schemas.openxmlformats.org/markup-compatibility/2006" xmlns:aink="http://schemas.microsoft.com/office/drawing/2016/ink" xmlns:am3d="http://schemas.microsoft.com/office/drawing/2017/model3d" xmlns:o="urn:schemas-microsoft-com:office:office" xmlns:r="http://schemas.openxmlformats.org/officeDocument/2006/relationships" xmlns:m="http://schemas.openxmlformats.org/officeDocument/2006/math" xmlns:v="urn:schemas-microsoft-com:vml" xmlns:wp14="http://schemas.microsoft.com/office/word/2010/wordprocessingDrawing" xmlns:wp="http://schemas.openxmlformats.org/drawingml/2006/wordprocessingDrawing" xmlns:w10="urn:schemas-microsoft-com:office:word" xmlns:w="http://schemas.openxmlformats.org/wordprocessingml/2006/main" xmlns:w14="http://schemas.microsoft.com/office/word/2010/wordml" xmlns:w15="http://schemas.microsoft.com/office/word/2012/wordml" xmlns:w16cid="http://schemas.microsoft.com/office/word/2016/wordml/cid" xmlns:w16se="http://schemas.microsoft.com/office/word/2015/wordml/symex" xmlns:wpg="http://schemas.microsoft.com/office/word/2010/wordprocessingGroup" xmlns:wpi="http://schemas.microsoft.com/office/word/2010/wordprocessingInk" xmlns:wne="http://schemas.microsoft.com/office/word/2006/wordml" xmlns:wps="http://schemas.microsoft.com/office/word/2010/wordprocessingShape" mc:Ignorable="w14 w15 w16se w16cid wp14">
+  <w:abstractNum w:abstractNumId="0" w15:restartNumberingAfterBreak="0">
+    <w:nsid w:val="340B383F"/>
+    <w:multiLevelType w:val="hybridMultilevel"/>
+    <w:tmpl w:val="FA76349C"/>
+    <w:lvl w:ilvl="0" w:tplc="8688801A">
+      <w:numFmt w:val="decimal"/>
+      <w:lvlText w:val="%1-"/>
+      <w:lvlJc w:val="left"/>
+      <w:pPr>
+        <w:ind w:left="720" w:hanging="360"/>
+      </w:pPr>
+      <w:rPr>
+        <w:rFonts w:hint="default"/>
+      </w:rPr>
+    </w:lvl>
+    <w:lvl w:ilvl="1" w:tplc="240A0019" w:tentative="1">
+      <w:start w:val="1"/>
+      <w:numFmt w:val="lowerLetter"/>
+      <w:lvlText w:val="%2."/>
+      <w:lvlJc w:val="left"/>
+      <w:pPr>
+        <w:ind w:left="1440" w:hanging="360"/>
+      </w:pPr>
+    </w:lvl>
+    <w:lvl w:ilvl="2" w:tplc="240A001B" w:tentative="1">
+      <w:start w:val="1"/>
+      <w:numFmt w:val="lowerRoman"/>
+      <w:lvlText w:val="%3."/>
+      <w:lvlJc w:val="right"/>
+      <w:pPr>
+        <w:ind w:left="2160" w:hanging="180"/>
+      </w:pPr>
+    </w:lvl>
+    <w:lvl w:ilvl="3" w:tplc="240A000F" w:tentative="1">
+      <w:start w:val="1"/>
+      <w:numFmt w:val="decimal"/>
+      <w:lvlText w:val="%4."/>
+      <w:lvlJc w:val="left"/>
+      <w:pPr>
+        <w:ind w:left="2880" w:hanging="360"/>
+      </w:pPr>
+    </w:lvl>
+    <w:lvl w:ilvl="4" w:tplc="240A0019" w:tentative="1">
+      <w:start w:val="1"/>
+      <w:numFmt w:val="lowerLetter"/>
+      <w:lvlText w:val="%5."/>
+      <w:lvlJc w:val="left"/>
+      <w:pPr>
+        <w:ind w:left="3600" w:hanging="360"/>
+      </w:pPr>
+    </w:lvl>
+    <w:lvl w:ilvl="5" w:tplc="240A001B" w:tentative="1">
+      <w:start w:val="1"/>
+      <w:numFmt w:val="lowerRoman"/>
+      <w:lvlText w:val="%6."/>
+      <w:lvlJc w:val="right"/>
+      <w:pPr>
+        <w:ind w:left="4320" w:hanging="180"/>
+      </w:pPr>
+    </w:lvl>
+    <w:lvl w:ilvl="6" w:tplc="240A000F" w:tentative="1">
+      <w:start w:val="1"/>
+      <w:numFmt w:val="decimal"/>
+      <w:lvlText w:val="%7."/>
+      <w:lvlJc w:val="left"/>
+      <w:pPr>
+        <w:ind w:left="5040" w:hanging="360"/>
+      </w:pPr>
+    </w:lvl>
+    <w:lvl w:ilvl="7" w:tplc="240A0019" w:tentative="1">
+      <w:start w:val="1"/>
+      <w:numFmt w:val="lowerLetter"/>
+      <w:lvlText w:val="%8."/>
+      <w:lvlJc w:val="left"/>
+      <w:pPr>
+        <w:ind w:left="5760" w:hanging="360"/>
+      </w:pPr>
+    </w:lvl>
+    <w:lvl w:ilvl="8" w:tplc="240A001B" w:tentative="1">
+      <w:start w:val="1"/>
+      <w:numFmt w:val="lowerRoman"/>
+      <w:lvlText w:val="%9."/>
+      <w:lvlJc w:val="right"/>
+      <w:pPr>
+        <w:ind w:left="6480" w:hanging="180"/>
+      </w:pPr>
+    </w:lvl>
+  </w:abstractNum>
+  <w:num w:numId="1">
+    <w:abstractNumId w:val="0"/>
+  </w:num>
+</w:numbering>
+</file>
+
 <file path=word/styles.xml><?xml version="1.0" encoding="utf-8"?>
-<w:styles xmlns:mc="http://schemas.openxmlformats.org/markup-compatibility/2006" xmlns:r="http://schemas.openxmlformats.org/officeDocument/2006/relationships" xmlns:w="http://schemas.openxmlformats.org/wordprocessingml/2006/main" xmlns:w14="http://schemas.microsoft.com/office/word/2010/wordml" xmlns:w15="http://schemas.microsoft.com/office/word/2012/wordml" xmlns:w16cex="http://schemas.microsoft.com/office/word/2018/wordml/cex" xmlns:w16cid="http://schemas.microsoft.com/office/word/2016/wordml/cid" xmlns:w16="http://schemas.microsoft.com/office/word/2018/wordml" xmlns:w16se="http://schemas.microsoft.com/office/word/2015/wordml/symex" mc:Ignorable="w14 w15 w16se w16cid w16 w16cex">
+<w:styles xmlns:mc="http://schemas.openxmlformats.org/markup-compatibility/2006" xmlns:r="http://schemas.openxmlformats.org/officeDocument/2006/relationships" xmlns:w="http://schemas.openxmlformats.org/wordprocessingml/2006/main" xmlns:w14="http://schemas.microsoft.com/office/word/2010/wordml" xmlns:w15="http://schemas.microsoft.com/office/word/2012/wordml" xmlns:w16cid="http://schemas.microsoft.com/office/word/2016/wordml/cid" xmlns:w16se="http://schemas.microsoft.com/office/word/2015/wordml/symex" mc:Ignorable="w14 w15 w16se w16cid">
   <w:docDefaults>
     <w:rPrDefault>
       <w:rPr>
@@ -407,7 +611,7 @@
     </w:rPrDefault>
     <w:pPrDefault/>
   </w:docDefaults>
-  <w:latentStyles w:defLockedState="0" w:defUIPriority="99" w:defSemiHidden="0" w:defUnhideWhenUsed="0" w:defQFormat="0" w:count="376">
+  <w:latentStyles w:defLockedState="0" w:defUIPriority="99" w:defSemiHidden="0" w:defUnhideWhenUsed="0" w:defQFormat="0" w:count="377">
     <w:lsdException w:name="Normal" w:uiPriority="0" w:qFormat="1"/>
     <w:lsdException w:name="heading 1" w:uiPriority="9" w:qFormat="1"/>
     <w:lsdException w:name="heading 2" w:semiHidden="1" w:uiPriority="9" w:unhideWhenUsed="1" w:qFormat="1"/>
@@ -513,7 +717,6 @@
     <w:lsdException w:name="HTML Sample" w:semiHidden="1" w:unhideWhenUsed="1"/>
     <w:lsdException w:name="HTML Typewriter" w:semiHidden="1" w:unhideWhenUsed="1"/>
     <w:lsdException w:name="HTML Variable" w:semiHidden="1" w:unhideWhenUsed="1"/>
-    <w:lsdException w:name="Normal Table" w:semiHidden="1" w:unhideWhenUsed="1"/>
     <w:lsdException w:name="annotation subject" w:semiHidden="1" w:unhideWhenUsed="1"/>
     <w:lsdException w:name="No List" w:semiHidden="1" w:unhideWhenUsed="1"/>
     <w:lsdException w:name="Outline List 1" w:semiHidden="1" w:unhideWhenUsed="1"/>
@@ -560,10 +763,8 @@
     <w:lsdException w:name="Table Subtle 2" w:semiHidden="1" w:unhideWhenUsed="1"/>
     <w:lsdException w:name="Table Web 1" w:semiHidden="1" w:unhideWhenUsed="1"/>
     <w:lsdException w:name="Table Web 2" w:semiHidden="1" w:unhideWhenUsed="1"/>
-    <w:lsdException w:name="Table Web 3" w:semiHidden="1" w:unhideWhenUsed="1"/>
     <w:lsdException w:name="Balloon Text" w:semiHidden="1" w:unhideWhenUsed="1"/>
     <w:lsdException w:name="Table Grid" w:uiPriority="39"/>
-    <w:lsdException w:name="Table Theme" w:semiHidden="1" w:unhideWhenUsed="1"/>
     <w:lsdException w:name="Placeholder Text" w:semiHidden="1"/>
     <w:lsdException w:name="No Spacing" w:uiPriority="1" w:qFormat="1"/>
     <w:lsdException w:name="Light Shading" w:uiPriority="60"/>
@@ -784,6 +985,7 @@
     <w:lsdException w:name="Hashtag" w:semiHidden="1" w:unhideWhenUsed="1"/>
     <w:lsdException w:name="Unresolved Mention" w:semiHidden="1" w:unhideWhenUsed="1"/>
     <w:lsdException w:name="Smart Link" w:semiHidden="1" w:unhideWhenUsed="1"/>
+    <w:lsdException w:name="Smart Link Error" w:semiHidden="1" w:unhideWhenUsed="1"/>
   </w:latentStyles>
   <w:style w:type="paragraph" w:default="1" w:styleId="Normal">
     <w:name w:val="Normal"/>
@@ -792,13 +994,13 @@
       <w:lang w:val="es-ES"/>
     </w:rPr>
   </w:style>
-  <w:style w:type="character" w:default="1" w:styleId="Fuentedeprrafopredeter">
+  <w:style w:type="character" w:default="1" w:styleId="DefaultParagraphFont">
     <w:name w:val="Default Paragraph Font"/>
     <w:uiPriority w:val="1"/>
     <w:semiHidden/>
     <w:unhideWhenUsed/>
   </w:style>
-  <w:style w:type="table" w:default="1" w:styleId="Tablanormal">
+  <w:style w:type="table" w:default="1" w:styleId="TableNormal">
     <w:name w:val="Normal Table"/>
     <w:uiPriority w:val="99"/>
     <w:semiHidden/>
@@ -813,16 +1015,16 @@
       </w:tblCellMar>
     </w:tblPr>
   </w:style>
-  <w:style w:type="numbering" w:default="1" w:styleId="Sinlista">
+  <w:style w:type="numbering" w:default="1" w:styleId="NoList">
     <w:name w:val="No List"/>
     <w:uiPriority w:val="99"/>
     <w:semiHidden/>
     <w:unhideWhenUsed/>
   </w:style>
-  <w:style w:type="paragraph" w:styleId="Encabezado">
+  <w:style w:type="paragraph" w:styleId="Header">
     <w:name w:val="header"/>
     <w:basedOn w:val="Normal"/>
-    <w:link w:val="EncabezadoCar"/>
+    <w:link w:val="HeaderChar"/>
     <w:uiPriority w:val="99"/>
     <w:unhideWhenUsed/>
     <w:rsid w:val="007A3097"/>
@@ -833,20 +1035,20 @@
       </w:tabs>
     </w:pPr>
   </w:style>
-  <w:style w:type="character" w:customStyle="1" w:styleId="EncabezadoCar">
-    <w:name w:val="Encabezado Car"/>
-    <w:basedOn w:val="Fuentedeprrafopredeter"/>
-    <w:link w:val="Encabezado"/>
+  <w:style w:type="character" w:customStyle="1" w:styleId="HeaderChar">
+    <w:name w:val="Header Char"/>
+    <w:basedOn w:val="DefaultParagraphFont"/>
+    <w:link w:val="Header"/>
     <w:uiPriority w:val="99"/>
     <w:rsid w:val="007A3097"/>
     <w:rPr>
       <w:lang w:val="es-ES"/>
     </w:rPr>
   </w:style>
-  <w:style w:type="paragraph" w:styleId="Piedepgina">
+  <w:style w:type="paragraph" w:styleId="Footer">
     <w:name w:val="footer"/>
     <w:basedOn w:val="Normal"/>
-    <w:link w:val="PiedepginaCar"/>
+    <w:link w:val="FooterChar"/>
     <w:uiPriority w:val="99"/>
     <w:unhideWhenUsed/>
     <w:rsid w:val="007A3097"/>
@@ -857,14 +1059,31 @@
       </w:tabs>
     </w:pPr>
   </w:style>
-  <w:style w:type="character" w:customStyle="1" w:styleId="PiedepginaCar">
-    <w:name w:val="Pie de página Car"/>
-    <w:basedOn w:val="Fuentedeprrafopredeter"/>
-    <w:link w:val="Piedepgina"/>
+  <w:style w:type="character" w:customStyle="1" w:styleId="FooterChar">
+    <w:name w:val="Footer Char"/>
+    <w:basedOn w:val="DefaultParagraphFont"/>
+    <w:link w:val="Footer"/>
     <w:uiPriority w:val="99"/>
     <w:rsid w:val="007A3097"/>
     <w:rPr>
       <w:lang w:val="es-ES"/>
+    </w:rPr>
+  </w:style>
+  <w:style w:type="paragraph" w:styleId="ListParagraph">
+    <w:name w:val="List Paragraph"/>
+    <w:basedOn w:val="Normal"/>
+    <w:uiPriority w:val="34"/>
+    <w:qFormat/>
+    <w:rsid w:val="00C70388"/>
+    <w:pPr>
+      <w:spacing w:after="160" w:line="259" w:lineRule="auto"/>
+      <w:ind w:left="720"/>
+      <w:contextualSpacing/>
+    </w:pPr>
+    <w:rPr>
+      <w:sz w:val="22"/>
+      <w:szCs w:val="22"/>
+      <w:lang w:val="es-CO"/>
     </w:rPr>
   </w:style>
 </w:styles>

--- a/Cuento.docx
+++ b/Cuento.docx
@@ -1,6 +1,6 @@
 
 <file path=word/document.xml><?xml version="1.0" encoding="utf-8"?>
-<w:document xmlns:wpc="http://schemas.microsoft.com/office/word/2010/wordprocessingCanvas" xmlns:cx="http://schemas.microsoft.com/office/drawing/2014/chartex" xmlns:cx1="http://schemas.microsoft.com/office/drawing/2015/9/8/chartex" xmlns:cx2="http://schemas.microsoft.com/office/drawing/2015/10/21/chartex" xmlns:cx3="http://schemas.microsoft.com/office/drawing/2016/5/9/chartex" xmlns:cx4="http://schemas.microsoft.com/office/drawing/2016/5/10/chartex" xmlns:cx5="http://schemas.microsoft.com/office/drawing/2016/5/11/chartex" xmlns:cx6="http://schemas.microsoft.com/office/drawing/2016/5/12/chartex" xmlns:cx7="http://schemas.microsoft.com/office/drawing/2016/5/13/chartex" xmlns:cx8="http://schemas.microsoft.com/office/drawing/2016/5/14/chartex" xmlns:mc="http://schemas.openxmlformats.org/markup-compatibility/2006" xmlns:aink="http://schemas.microsoft.com/office/drawing/2016/ink" xmlns:am3d="http://schemas.microsoft.com/office/drawing/2017/model3d" xmlns:o="urn:schemas-microsoft-com:office:office" xmlns:r="http://schemas.openxmlformats.org/officeDocument/2006/relationships" xmlns:m="http://schemas.openxmlformats.org/officeDocument/2006/math" xmlns:v="urn:schemas-microsoft-com:vml" xmlns:wp14="http://schemas.microsoft.com/office/word/2010/wordprocessingDrawing" xmlns:wp="http://schemas.openxmlformats.org/drawingml/2006/wordprocessingDrawing" xmlns:w10="urn:schemas-microsoft-com:office:word" xmlns:w="http://schemas.openxmlformats.org/wordprocessingml/2006/main" xmlns:w14="http://schemas.microsoft.com/office/word/2010/wordml" xmlns:w15="http://schemas.microsoft.com/office/word/2012/wordml" xmlns:w16cid="http://schemas.microsoft.com/office/word/2016/wordml/cid" xmlns:w16se="http://schemas.microsoft.com/office/word/2015/wordml/symex" xmlns:wpg="http://schemas.microsoft.com/office/word/2010/wordprocessingGroup" xmlns:wpi="http://schemas.microsoft.com/office/word/2010/wordprocessingInk" xmlns:wne="http://schemas.microsoft.com/office/word/2006/wordml" xmlns:wps="http://schemas.microsoft.com/office/word/2010/wordprocessingShape" mc:Ignorable="w14 w15 w16se w16cid wp14">
+<w:document xmlns:wpc="http://schemas.microsoft.com/office/word/2010/wordprocessingCanvas" xmlns:cx="http://schemas.microsoft.com/office/drawing/2014/chartex" xmlns:cx1="http://schemas.microsoft.com/office/drawing/2015/9/8/chartex" xmlns:cx2="http://schemas.microsoft.com/office/drawing/2015/10/21/chartex" xmlns:cx3="http://schemas.microsoft.com/office/drawing/2016/5/9/chartex" xmlns:cx4="http://schemas.microsoft.com/office/drawing/2016/5/10/chartex" xmlns:cx5="http://schemas.microsoft.com/office/drawing/2016/5/11/chartex" xmlns:cx6="http://schemas.microsoft.com/office/drawing/2016/5/12/chartex" xmlns:cx7="http://schemas.microsoft.com/office/drawing/2016/5/13/chartex" xmlns:cx8="http://schemas.microsoft.com/office/drawing/2016/5/14/chartex" xmlns:mc="http://schemas.openxmlformats.org/markup-compatibility/2006" xmlns:aink="http://schemas.microsoft.com/office/drawing/2016/ink" xmlns:am3d="http://schemas.microsoft.com/office/drawing/2017/model3d" xmlns:o="urn:schemas-microsoft-com:office:office" xmlns:r="http://schemas.openxmlformats.org/officeDocument/2006/relationships" xmlns:m="http://schemas.openxmlformats.org/officeDocument/2006/math" xmlns:v="urn:schemas-microsoft-com:vml" xmlns:wp14="http://schemas.microsoft.com/office/word/2010/wordprocessingDrawing" xmlns:wp="http://schemas.openxmlformats.org/drawingml/2006/wordprocessingDrawing" xmlns:w10="urn:schemas-microsoft-com:office:word" xmlns:w="http://schemas.openxmlformats.org/wordprocessingml/2006/main" xmlns:w14="http://schemas.microsoft.com/office/word/2010/wordml" xmlns:w15="http://schemas.microsoft.com/office/word/2012/wordml" xmlns:w16cex="http://schemas.microsoft.com/office/word/2018/wordml/cex" xmlns:w16cid="http://schemas.microsoft.com/office/word/2016/wordml/cid" xmlns:w16="http://schemas.microsoft.com/office/word/2018/wordml" xmlns:w16se="http://schemas.microsoft.com/office/word/2015/wordml/symex" xmlns:wpg="http://schemas.microsoft.com/office/word/2010/wordprocessingGroup" xmlns:wpi="http://schemas.microsoft.com/office/word/2010/wordprocessingInk" xmlns:wne="http://schemas.microsoft.com/office/word/2006/wordml" xmlns:wps="http://schemas.microsoft.com/office/word/2010/wordprocessingShape" mc:Ignorable="w14 w15 w16se w16cid w16 w16cex wp14">
   <w:body>
     <w:p>
       <w:pPr>
@@ -363,7 +363,21 @@
           <w:highlight w:val="yellow"/>
         </w:rPr>
         <w:lastRenderedPageBreak/>
-        <w:t xml:space="preserve">#  Tu historia estuvo entretenida  y bien redactada, aunque me parece que habrías podido hilar mejor el contexto del planeta y del asesino porque parecen historias independientes. </w:t>
+        <w:t xml:space="preserve">#  Tu historia estuvo </w:t>
+      </w:r>
+      <w:proofErr w:type="gramStart"/>
+      <w:r>
+        <w:rPr>
+          <w:highlight w:val="yellow"/>
+        </w:rPr>
+        <w:t>entretenida  y</w:t>
+      </w:r>
+      <w:proofErr w:type="gramEnd"/>
+      <w:r>
+        <w:rPr>
+          <w:highlight w:val="yellow"/>
+        </w:rPr>
+        <w:t xml:space="preserve"> bien redactada, aunque me parece que habrías podido hilar mejor el contexto del planeta y del asesino porque parecen historias independientes. </w:t>
       </w:r>
     </w:p>
     <w:p>
@@ -379,19 +393,11 @@
         </w:rPr>
         <w:t xml:space="preserve"># </w:t>
       </w:r>
-      <w:bookmarkStart w:id="0" w:name="_GoBack"/>
-      <w:bookmarkEnd w:id="0"/>
-      <w:r>
-        <w:rPr>
-          <w:highlight w:val="yellow"/>
-        </w:rPr>
-        <w:t>Ojo con las tildes en especial para los pasados</w:t>
-      </w:r>
-      <w:r>
-        <w:rPr>
-          <w:highlight w:val="yellow"/>
-        </w:rPr>
-        <w:t xml:space="preserve"> como lo que te señalé</w:t>
+      <w:r>
+        <w:rPr>
+          <w:highlight w:val="yellow"/>
+        </w:rPr>
+        <w:t>Ojo con las tildes en especial para los pasados como lo que te señalé</w:t>
       </w:r>
     </w:p>
     <w:p>
@@ -434,6 +440,238 @@
       <w:pPr>
         <w:jc w:val="both"/>
       </w:pPr>
+    </w:p>
+    <w:p>
+      <w:pPr>
+        <w:pStyle w:val="Prrafodelista"/>
+        <w:numPr>
+          <w:ilvl w:val="0"/>
+          <w:numId w:val="2"/>
+        </w:numPr>
+        <w:rPr>
+          <w:highlight w:val="yellow"/>
+          <w:lang w:val="es-419"/>
+        </w:rPr>
+      </w:pPr>
+      <w:r>
+        <w:rPr>
+          <w:highlight w:val="yellow"/>
+          <w:lang w:val="es-419"/>
+        </w:rPr>
+        <w:t>Condicionales</w:t>
+      </w:r>
+      <w:r>
+        <w:rPr>
+          <w:highlight w:val="yellow"/>
+          <w:lang w:val="es-419"/>
+        </w:rPr>
+        <w:t>|</w:t>
+      </w:r>
+    </w:p>
+    <w:p>
+      <w:pPr>
+        <w:pStyle w:val="Prrafodelista"/>
+        <w:numPr>
+          <w:ilvl w:val="0"/>
+          <w:numId w:val="2"/>
+        </w:numPr>
+        <w:rPr>
+          <w:highlight w:val="yellow"/>
+          <w:lang w:val="es-419"/>
+        </w:rPr>
+      </w:pPr>
+      <w:r>
+        <w:rPr>
+          <w:highlight w:val="yellow"/>
+          <w:lang w:val="es-419"/>
+        </w:rPr>
+        <w:t>Ciclos sencillos</w:t>
+      </w:r>
+      <w:r>
+        <w:rPr>
+          <w:highlight w:val="yellow"/>
+          <w:lang w:val="es-419"/>
+        </w:rPr>
+        <w:t>|</w:t>
+      </w:r>
+    </w:p>
+    <w:p>
+      <w:pPr>
+        <w:pStyle w:val="Prrafodelista"/>
+        <w:numPr>
+          <w:ilvl w:val="0"/>
+          <w:numId w:val="2"/>
+        </w:numPr>
+        <w:rPr>
+          <w:highlight w:val="yellow"/>
+          <w:lang w:val="es-419"/>
+        </w:rPr>
+      </w:pPr>
+      <w:r>
+        <w:rPr>
+          <w:highlight w:val="yellow"/>
+          <w:lang w:val="es-419"/>
+        </w:rPr>
+        <w:t>Ciclos anidados</w:t>
+      </w:r>
+      <w:r>
+        <w:rPr>
+          <w:highlight w:val="yellow"/>
+          <w:lang w:val="es-419"/>
+        </w:rPr>
+        <w:t>|</w:t>
+      </w:r>
+    </w:p>
+    <w:p>
+      <w:pPr>
+        <w:pStyle w:val="Prrafodelista"/>
+        <w:numPr>
+          <w:ilvl w:val="0"/>
+          <w:numId w:val="2"/>
+        </w:numPr>
+        <w:rPr>
+          <w:highlight w:val="yellow"/>
+          <w:lang w:val="es-419"/>
+        </w:rPr>
+      </w:pPr>
+      <w:r>
+        <w:rPr>
+          <w:highlight w:val="yellow"/>
+          <w:lang w:val="es-419"/>
+        </w:rPr>
+        <w:t>Structs</w:t>
+      </w:r>
+      <w:r>
+        <w:rPr>
+          <w:highlight w:val="yellow"/>
+          <w:lang w:val="es-419"/>
+        </w:rPr>
+        <w:t>|</w:t>
+      </w:r>
+    </w:p>
+    <w:p>
+      <w:pPr>
+        <w:pStyle w:val="Prrafodelista"/>
+        <w:numPr>
+          <w:ilvl w:val="0"/>
+          <w:numId w:val="2"/>
+        </w:numPr>
+        <w:rPr>
+          <w:highlight w:val="yellow"/>
+          <w:lang w:val="es-419"/>
+        </w:rPr>
+      </w:pPr>
+      <w:r>
+        <w:rPr>
+          <w:highlight w:val="yellow"/>
+          <w:lang w:val="es-419"/>
+        </w:rPr>
+        <w:t>Paso de parámetro por valor</w:t>
+      </w:r>
+      <w:r>
+        <w:rPr>
+          <w:highlight w:val="yellow"/>
+          <w:lang w:val="es-419"/>
+        </w:rPr>
+        <w:t>|</w:t>
+      </w:r>
+    </w:p>
+    <w:p>
+      <w:pPr>
+        <w:pStyle w:val="Prrafodelista"/>
+        <w:numPr>
+          <w:ilvl w:val="0"/>
+          <w:numId w:val="2"/>
+        </w:numPr>
+        <w:rPr>
+          <w:highlight w:val="yellow"/>
+          <w:lang w:val="es-419"/>
+        </w:rPr>
+      </w:pPr>
+      <w:r>
+        <w:rPr>
+          <w:highlight w:val="yellow"/>
+          <w:lang w:val="es-419"/>
+        </w:rPr>
+        <w:t>Matrices</w:t>
+      </w:r>
+      <w:r>
+        <w:rPr>
+          <w:highlight w:val="yellow"/>
+          <w:lang w:val="es-419"/>
+        </w:rPr>
+        <w:t>|</w:t>
+      </w:r>
+    </w:p>
+    <w:p>
+      <w:pPr>
+        <w:pStyle w:val="Prrafodelista"/>
+        <w:numPr>
+          <w:ilvl w:val="0"/>
+          <w:numId w:val="2"/>
+        </w:numPr>
+        <w:rPr>
+          <w:highlight w:val="yellow"/>
+          <w:lang w:val="es-419"/>
+        </w:rPr>
+      </w:pPr>
+      <w:r>
+        <w:rPr>
+          <w:highlight w:val="yellow"/>
+          <w:lang w:val="es-419"/>
+        </w:rPr>
+        <w:t>Procedimientos</w:t>
+      </w:r>
+      <w:r>
+        <w:rPr>
+          <w:highlight w:val="yellow"/>
+          <w:lang w:val="es-419"/>
+        </w:rPr>
+        <w:t>|</w:t>
+      </w:r>
+    </w:p>
+    <w:p>
+      <w:pPr>
+        <w:pStyle w:val="Prrafodelista"/>
+        <w:numPr>
+          <w:ilvl w:val="0"/>
+          <w:numId w:val="2"/>
+        </w:numPr>
+        <w:rPr>
+          <w:highlight w:val="yellow"/>
+          <w:lang w:val="es-419"/>
+        </w:rPr>
+      </w:pPr>
+      <w:r>
+        <w:rPr>
+          <w:highlight w:val="yellow"/>
+          <w:lang w:val="es-419"/>
+        </w:rPr>
+        <w:t>Arreglos</w:t>
+      </w:r>
+      <w:r>
+        <w:rPr>
+          <w:highlight w:val="yellow"/>
+          <w:lang w:val="es-419"/>
+        </w:rPr>
+        <w:t>|</w:t>
+      </w:r>
+    </w:p>
+    <w:p>
+      <w:pPr>
+        <w:jc w:val="both"/>
+      </w:pPr>
+      <w:r>
+        <w:t xml:space="preserve">Profe es lo que dijo </w:t>
+      </w:r>
+      <w:proofErr w:type="spellStart"/>
+      <w:r>
+        <w:t>Jhoan</w:t>
+      </w:r>
+      <w:proofErr w:type="spellEnd"/>
+      <w:r>
+        <w:t xml:space="preserve"> Buitrago, a lo que lo estaba escribiendo el cuento vi que se pueden definir varios conceptos pues son similares, por ejemplo el ciclo sencillo y anidado</w:t>
+      </w:r>
     </w:p>
     <w:sectPr>
       <w:headerReference w:type="default" r:id="rId7"/>
@@ -447,7 +685,7 @@
 </file>
 
 <file path=word/endnotes.xml><?xml version="1.0" encoding="utf-8"?>
-<w:endnotes xmlns:wpc="http://schemas.microsoft.com/office/word/2010/wordprocessingCanvas" xmlns:cx="http://schemas.microsoft.com/office/drawing/2014/chartex" xmlns:cx1="http://schemas.microsoft.com/office/drawing/2015/9/8/chartex" xmlns:cx2="http://schemas.microsoft.com/office/drawing/2015/10/21/chartex" xmlns:cx3="http://schemas.microsoft.com/office/drawing/2016/5/9/chartex" xmlns:cx4="http://schemas.microsoft.com/office/drawing/2016/5/10/chartex" xmlns:cx5="http://schemas.microsoft.com/office/drawing/2016/5/11/chartex" xmlns:cx6="http://schemas.microsoft.com/office/drawing/2016/5/12/chartex" xmlns:cx7="http://schemas.microsoft.com/office/drawing/2016/5/13/chartex" xmlns:cx8="http://schemas.microsoft.com/office/drawing/2016/5/14/chartex" xmlns:mc="http://schemas.openxmlformats.org/markup-compatibility/2006" xmlns:aink="http://schemas.microsoft.com/office/drawing/2016/ink" xmlns:am3d="http://schemas.microsoft.com/office/drawing/2017/model3d" xmlns:o="urn:schemas-microsoft-com:office:office" xmlns:r="http://schemas.openxmlformats.org/officeDocument/2006/relationships" xmlns:m="http://schemas.openxmlformats.org/officeDocument/2006/math" xmlns:v="urn:schemas-microsoft-com:vml" xmlns:wp14="http://schemas.microsoft.com/office/word/2010/wordprocessingDrawing" xmlns:wp="http://schemas.openxmlformats.org/drawingml/2006/wordprocessingDrawing" xmlns:w10="urn:schemas-microsoft-com:office:word" xmlns:w="http://schemas.openxmlformats.org/wordprocessingml/2006/main" xmlns:w14="http://schemas.microsoft.com/office/word/2010/wordml" xmlns:w15="http://schemas.microsoft.com/office/word/2012/wordml" xmlns:w16cid="http://schemas.microsoft.com/office/word/2016/wordml/cid" xmlns:w16se="http://schemas.microsoft.com/office/word/2015/wordml/symex" xmlns:wpg="http://schemas.microsoft.com/office/word/2010/wordprocessingGroup" xmlns:wpi="http://schemas.microsoft.com/office/word/2010/wordprocessingInk" xmlns:wne="http://schemas.microsoft.com/office/word/2006/wordml" xmlns:wps="http://schemas.microsoft.com/office/word/2010/wordprocessingShape" mc:Ignorable="w14 w15 w16se w16cid wp14">
+<w:endnotes xmlns:wpc="http://schemas.microsoft.com/office/word/2010/wordprocessingCanvas" xmlns:cx="http://schemas.microsoft.com/office/drawing/2014/chartex" xmlns:cx1="http://schemas.microsoft.com/office/drawing/2015/9/8/chartex" xmlns:cx2="http://schemas.microsoft.com/office/drawing/2015/10/21/chartex" xmlns:cx3="http://schemas.microsoft.com/office/drawing/2016/5/9/chartex" xmlns:cx4="http://schemas.microsoft.com/office/drawing/2016/5/10/chartex" xmlns:cx5="http://schemas.microsoft.com/office/drawing/2016/5/11/chartex" xmlns:cx6="http://schemas.microsoft.com/office/drawing/2016/5/12/chartex" xmlns:cx7="http://schemas.microsoft.com/office/drawing/2016/5/13/chartex" xmlns:cx8="http://schemas.microsoft.com/office/drawing/2016/5/14/chartex" xmlns:mc="http://schemas.openxmlformats.org/markup-compatibility/2006" xmlns:aink="http://schemas.microsoft.com/office/drawing/2016/ink" xmlns:am3d="http://schemas.microsoft.com/office/drawing/2017/model3d" xmlns:o="urn:schemas-microsoft-com:office:office" xmlns:r="http://schemas.openxmlformats.org/officeDocument/2006/relationships" xmlns:m="http://schemas.openxmlformats.org/officeDocument/2006/math" xmlns:v="urn:schemas-microsoft-com:vml" xmlns:wp14="http://schemas.microsoft.com/office/word/2010/wordprocessingDrawing" xmlns:wp="http://schemas.openxmlformats.org/drawingml/2006/wordprocessingDrawing" xmlns:w10="urn:schemas-microsoft-com:office:word" xmlns:w="http://schemas.openxmlformats.org/wordprocessingml/2006/main" xmlns:w14="http://schemas.microsoft.com/office/word/2010/wordml" xmlns:w15="http://schemas.microsoft.com/office/word/2012/wordml" xmlns:w16cex="http://schemas.microsoft.com/office/word/2018/wordml/cex" xmlns:w16cid="http://schemas.microsoft.com/office/word/2016/wordml/cid" xmlns:w16="http://schemas.microsoft.com/office/word/2018/wordml" xmlns:w16se="http://schemas.microsoft.com/office/word/2015/wordml/symex" xmlns:wpg="http://schemas.microsoft.com/office/word/2010/wordprocessingGroup" xmlns:wpi="http://schemas.microsoft.com/office/word/2010/wordprocessingInk" xmlns:wne="http://schemas.microsoft.com/office/word/2006/wordml" xmlns:wps="http://schemas.microsoft.com/office/word/2010/wordprocessingShape" mc:Ignorable="w14 w15 w16se w16cid w16 w16cex wp14">
   <w:endnote w:type="separator" w:id="-1">
     <w:p>
       <w:r>
@@ -466,7 +704,7 @@
 </file>
 
 <file path=word/footnotes.xml><?xml version="1.0" encoding="utf-8"?>
-<w:footnotes xmlns:wpc="http://schemas.microsoft.com/office/word/2010/wordprocessingCanvas" xmlns:cx="http://schemas.microsoft.com/office/drawing/2014/chartex" xmlns:cx1="http://schemas.microsoft.com/office/drawing/2015/9/8/chartex" xmlns:cx2="http://schemas.microsoft.com/office/drawing/2015/10/21/chartex" xmlns:cx3="http://schemas.microsoft.com/office/drawing/2016/5/9/chartex" xmlns:cx4="http://schemas.microsoft.com/office/drawing/2016/5/10/chartex" xmlns:cx5="http://schemas.microsoft.com/office/drawing/2016/5/11/chartex" xmlns:cx6="http://schemas.microsoft.com/office/drawing/2016/5/12/chartex" xmlns:cx7="http://schemas.microsoft.com/office/drawing/2016/5/13/chartex" xmlns:cx8="http://schemas.microsoft.com/office/drawing/2016/5/14/chartex" xmlns:mc="http://schemas.openxmlformats.org/markup-compatibility/2006" xmlns:aink="http://schemas.microsoft.com/office/drawing/2016/ink" xmlns:am3d="http://schemas.microsoft.com/office/drawing/2017/model3d" xmlns:o="urn:schemas-microsoft-com:office:office" xmlns:r="http://schemas.openxmlformats.org/officeDocument/2006/relationships" xmlns:m="http://schemas.openxmlformats.org/officeDocument/2006/math" xmlns:v="urn:schemas-microsoft-com:vml" xmlns:wp14="http://schemas.microsoft.com/office/word/2010/wordprocessingDrawing" xmlns:wp="http://schemas.openxmlformats.org/drawingml/2006/wordprocessingDrawing" xmlns:w10="urn:schemas-microsoft-com:office:word" xmlns:w="http://schemas.openxmlformats.org/wordprocessingml/2006/main" xmlns:w14="http://schemas.microsoft.com/office/word/2010/wordml" xmlns:w15="http://schemas.microsoft.com/office/word/2012/wordml" xmlns:w16cid="http://schemas.microsoft.com/office/word/2016/wordml/cid" xmlns:w16se="http://schemas.microsoft.com/office/word/2015/wordml/symex" xmlns:wpg="http://schemas.microsoft.com/office/word/2010/wordprocessingGroup" xmlns:wpi="http://schemas.microsoft.com/office/word/2010/wordprocessingInk" xmlns:wne="http://schemas.microsoft.com/office/word/2006/wordml" xmlns:wps="http://schemas.microsoft.com/office/word/2010/wordprocessingShape" mc:Ignorable="w14 w15 w16se w16cid wp14">
+<w:footnotes xmlns:wpc="http://schemas.microsoft.com/office/word/2010/wordprocessingCanvas" xmlns:cx="http://schemas.microsoft.com/office/drawing/2014/chartex" xmlns:cx1="http://schemas.microsoft.com/office/drawing/2015/9/8/chartex" xmlns:cx2="http://schemas.microsoft.com/office/drawing/2015/10/21/chartex" xmlns:cx3="http://schemas.microsoft.com/office/drawing/2016/5/9/chartex" xmlns:cx4="http://schemas.microsoft.com/office/drawing/2016/5/10/chartex" xmlns:cx5="http://schemas.microsoft.com/office/drawing/2016/5/11/chartex" xmlns:cx6="http://schemas.microsoft.com/office/drawing/2016/5/12/chartex" xmlns:cx7="http://schemas.microsoft.com/office/drawing/2016/5/13/chartex" xmlns:cx8="http://schemas.microsoft.com/office/drawing/2016/5/14/chartex" xmlns:mc="http://schemas.openxmlformats.org/markup-compatibility/2006" xmlns:aink="http://schemas.microsoft.com/office/drawing/2016/ink" xmlns:am3d="http://schemas.microsoft.com/office/drawing/2017/model3d" xmlns:o="urn:schemas-microsoft-com:office:office" xmlns:r="http://schemas.openxmlformats.org/officeDocument/2006/relationships" xmlns:m="http://schemas.openxmlformats.org/officeDocument/2006/math" xmlns:v="urn:schemas-microsoft-com:vml" xmlns:wp14="http://schemas.microsoft.com/office/word/2010/wordprocessingDrawing" xmlns:wp="http://schemas.openxmlformats.org/drawingml/2006/wordprocessingDrawing" xmlns:w10="urn:schemas-microsoft-com:office:word" xmlns:w="http://schemas.openxmlformats.org/wordprocessingml/2006/main" xmlns:w14="http://schemas.microsoft.com/office/word/2010/wordml" xmlns:w15="http://schemas.microsoft.com/office/word/2012/wordml" xmlns:w16cex="http://schemas.microsoft.com/office/word/2018/wordml/cex" xmlns:w16cid="http://schemas.microsoft.com/office/word/2016/wordml/cid" xmlns:w16="http://schemas.microsoft.com/office/word/2018/wordml" xmlns:w16se="http://schemas.microsoft.com/office/word/2015/wordml/symex" xmlns:wpg="http://schemas.microsoft.com/office/word/2010/wordprocessingGroup" xmlns:wpi="http://schemas.microsoft.com/office/word/2010/wordprocessingInk" xmlns:wne="http://schemas.microsoft.com/office/word/2006/wordml" xmlns:wps="http://schemas.microsoft.com/office/word/2010/wordprocessingShape" mc:Ignorable="w14 w15 w16se w16cid w16 w16cex wp14">
   <w:footnote w:type="separator" w:id="-1">
     <w:p>
       <w:r>
@@ -485,10 +723,10 @@
 </file>
 
 <file path=word/header1.xml><?xml version="1.0" encoding="utf-8"?>
-<w:hdr xmlns:wpc="http://schemas.microsoft.com/office/word/2010/wordprocessingCanvas" xmlns:cx="http://schemas.microsoft.com/office/drawing/2014/chartex" xmlns:cx1="http://schemas.microsoft.com/office/drawing/2015/9/8/chartex" xmlns:cx2="http://schemas.microsoft.com/office/drawing/2015/10/21/chartex" xmlns:cx3="http://schemas.microsoft.com/office/drawing/2016/5/9/chartex" xmlns:cx4="http://schemas.microsoft.com/office/drawing/2016/5/10/chartex" xmlns:cx5="http://schemas.microsoft.com/office/drawing/2016/5/11/chartex" xmlns:cx6="http://schemas.microsoft.com/office/drawing/2016/5/12/chartex" xmlns:cx7="http://schemas.microsoft.com/office/drawing/2016/5/13/chartex" xmlns:cx8="http://schemas.microsoft.com/office/drawing/2016/5/14/chartex" xmlns:mc="http://schemas.openxmlformats.org/markup-compatibility/2006" xmlns:aink="http://schemas.microsoft.com/office/drawing/2016/ink" xmlns:am3d="http://schemas.microsoft.com/office/drawing/2017/model3d" xmlns:o="urn:schemas-microsoft-com:office:office" xmlns:r="http://schemas.openxmlformats.org/officeDocument/2006/relationships" xmlns:m="http://schemas.openxmlformats.org/officeDocument/2006/math" xmlns:v="urn:schemas-microsoft-com:vml" xmlns:wp14="http://schemas.microsoft.com/office/word/2010/wordprocessingDrawing" xmlns:wp="http://schemas.openxmlformats.org/drawingml/2006/wordprocessingDrawing" xmlns:w10="urn:schemas-microsoft-com:office:word" xmlns:w="http://schemas.openxmlformats.org/wordprocessingml/2006/main" xmlns:w14="http://schemas.microsoft.com/office/word/2010/wordml" xmlns:w15="http://schemas.microsoft.com/office/word/2012/wordml" xmlns:w16cid="http://schemas.microsoft.com/office/word/2016/wordml/cid" xmlns:w16se="http://schemas.microsoft.com/office/word/2015/wordml/symex" xmlns:wpg="http://schemas.microsoft.com/office/word/2010/wordprocessingGroup" xmlns:wpi="http://schemas.microsoft.com/office/word/2010/wordprocessingInk" xmlns:wne="http://schemas.microsoft.com/office/word/2006/wordml" xmlns:wps="http://schemas.microsoft.com/office/word/2010/wordprocessingShape" mc:Ignorable="w14 w15 w16se w16cid wp14">
+<w:hdr xmlns:wpc="http://schemas.microsoft.com/office/word/2010/wordprocessingCanvas" xmlns:cx="http://schemas.microsoft.com/office/drawing/2014/chartex" xmlns:cx1="http://schemas.microsoft.com/office/drawing/2015/9/8/chartex" xmlns:cx2="http://schemas.microsoft.com/office/drawing/2015/10/21/chartex" xmlns:cx3="http://schemas.microsoft.com/office/drawing/2016/5/9/chartex" xmlns:cx4="http://schemas.microsoft.com/office/drawing/2016/5/10/chartex" xmlns:cx5="http://schemas.microsoft.com/office/drawing/2016/5/11/chartex" xmlns:cx6="http://schemas.microsoft.com/office/drawing/2016/5/12/chartex" xmlns:cx7="http://schemas.microsoft.com/office/drawing/2016/5/13/chartex" xmlns:cx8="http://schemas.microsoft.com/office/drawing/2016/5/14/chartex" xmlns:mc="http://schemas.openxmlformats.org/markup-compatibility/2006" xmlns:aink="http://schemas.microsoft.com/office/drawing/2016/ink" xmlns:am3d="http://schemas.microsoft.com/office/drawing/2017/model3d" xmlns:o="urn:schemas-microsoft-com:office:office" xmlns:r="http://schemas.openxmlformats.org/officeDocument/2006/relationships" xmlns:m="http://schemas.openxmlformats.org/officeDocument/2006/math" xmlns:v="urn:schemas-microsoft-com:vml" xmlns:wp14="http://schemas.microsoft.com/office/word/2010/wordprocessingDrawing" xmlns:wp="http://schemas.openxmlformats.org/drawingml/2006/wordprocessingDrawing" xmlns:w10="urn:schemas-microsoft-com:office:word" xmlns:w="http://schemas.openxmlformats.org/wordprocessingml/2006/main" xmlns:w14="http://schemas.microsoft.com/office/word/2010/wordml" xmlns:w15="http://schemas.microsoft.com/office/word/2012/wordml" xmlns:w16cex="http://schemas.microsoft.com/office/word/2018/wordml/cex" xmlns:w16cid="http://schemas.microsoft.com/office/word/2016/wordml/cid" xmlns:w16="http://schemas.microsoft.com/office/word/2018/wordml" xmlns:w16se="http://schemas.microsoft.com/office/word/2015/wordml/symex" xmlns:wpg="http://schemas.microsoft.com/office/word/2010/wordprocessingGroup" xmlns:wpi="http://schemas.microsoft.com/office/word/2010/wordprocessingInk" xmlns:wne="http://schemas.microsoft.com/office/word/2006/wordml" xmlns:wps="http://schemas.microsoft.com/office/word/2010/wordprocessingShape" mc:Ignorable="w14 w15 w16se w16cid w16 w16cex wp14">
   <w:p>
     <w:pPr>
-      <w:pStyle w:val="Header"/>
+      <w:pStyle w:val="Encabezado"/>
     </w:pPr>
     <w:r>
       <w:t>Johann Emilson Ruano Perez</w:t>
@@ -496,15 +734,128 @@
   </w:p>
   <w:p>
     <w:pPr>
-      <w:pStyle w:val="Header"/>
+      <w:pStyle w:val="Encabezado"/>
     </w:pPr>
   </w:p>
 </w:hdr>
 </file>
 
 <file path=word/numbering.xml><?xml version="1.0" encoding="utf-8"?>
-<w:numbering xmlns:wpc="http://schemas.microsoft.com/office/word/2010/wordprocessingCanvas" xmlns:cx="http://schemas.microsoft.com/office/drawing/2014/chartex" xmlns:cx1="http://schemas.microsoft.com/office/drawing/2015/9/8/chartex" xmlns:cx2="http://schemas.microsoft.com/office/drawing/2015/10/21/chartex" xmlns:cx3="http://schemas.microsoft.com/office/drawing/2016/5/9/chartex" xmlns:cx4="http://schemas.microsoft.com/office/drawing/2016/5/10/chartex" xmlns:cx5="http://schemas.microsoft.com/office/drawing/2016/5/11/chartex" xmlns:cx6="http://schemas.microsoft.com/office/drawing/2016/5/12/chartex" xmlns:cx7="http://schemas.microsoft.com/office/drawing/2016/5/13/chartex" xmlns:cx8="http://schemas.microsoft.com/office/drawing/2016/5/14/chartex" xmlns:mc="http://schemas.openxmlformats.org/markup-compatibility/2006" xmlns:aink="http://schemas.microsoft.com/office/drawing/2016/ink" xmlns:am3d="http://schemas.microsoft.com/office/drawing/2017/model3d" xmlns:o="urn:schemas-microsoft-com:office:office" xmlns:r="http://schemas.openxmlformats.org/officeDocument/2006/relationships" xmlns:m="http://schemas.openxmlformats.org/officeDocument/2006/math" xmlns:v="urn:schemas-microsoft-com:vml" xmlns:wp14="http://schemas.microsoft.com/office/word/2010/wordprocessingDrawing" xmlns:wp="http://schemas.openxmlformats.org/drawingml/2006/wordprocessingDrawing" xmlns:w10="urn:schemas-microsoft-com:office:word" xmlns:w="http://schemas.openxmlformats.org/wordprocessingml/2006/main" xmlns:w14="http://schemas.microsoft.com/office/word/2010/wordml" xmlns:w15="http://schemas.microsoft.com/office/word/2012/wordml" xmlns:w16cid="http://schemas.microsoft.com/office/word/2016/wordml/cid" xmlns:w16se="http://schemas.microsoft.com/office/word/2015/wordml/symex" xmlns:wpg="http://schemas.microsoft.com/office/word/2010/wordprocessingGroup" xmlns:wpi="http://schemas.microsoft.com/office/word/2010/wordprocessingInk" xmlns:wne="http://schemas.microsoft.com/office/word/2006/wordml" xmlns:wps="http://schemas.microsoft.com/office/word/2010/wordprocessingShape" mc:Ignorable="w14 w15 w16se w16cid wp14">
+<w:numbering xmlns:wpc="http://schemas.microsoft.com/office/word/2010/wordprocessingCanvas" xmlns:cx="http://schemas.microsoft.com/office/drawing/2014/chartex" xmlns:cx1="http://schemas.microsoft.com/office/drawing/2015/9/8/chartex" xmlns:cx2="http://schemas.microsoft.com/office/drawing/2015/10/21/chartex" xmlns:cx3="http://schemas.microsoft.com/office/drawing/2016/5/9/chartex" xmlns:cx4="http://schemas.microsoft.com/office/drawing/2016/5/10/chartex" xmlns:cx5="http://schemas.microsoft.com/office/drawing/2016/5/11/chartex" xmlns:cx6="http://schemas.microsoft.com/office/drawing/2016/5/12/chartex" xmlns:cx7="http://schemas.microsoft.com/office/drawing/2016/5/13/chartex" xmlns:cx8="http://schemas.microsoft.com/office/drawing/2016/5/14/chartex" xmlns:mc="http://schemas.openxmlformats.org/markup-compatibility/2006" xmlns:aink="http://schemas.microsoft.com/office/drawing/2016/ink" xmlns:am3d="http://schemas.microsoft.com/office/drawing/2017/model3d" xmlns:o="urn:schemas-microsoft-com:office:office" xmlns:r="http://schemas.openxmlformats.org/officeDocument/2006/relationships" xmlns:m="http://schemas.openxmlformats.org/officeDocument/2006/math" xmlns:v="urn:schemas-microsoft-com:vml" xmlns:wp14="http://schemas.microsoft.com/office/word/2010/wordprocessingDrawing" xmlns:wp="http://schemas.openxmlformats.org/drawingml/2006/wordprocessingDrawing" xmlns:w10="urn:schemas-microsoft-com:office:word" xmlns:w="http://schemas.openxmlformats.org/wordprocessingml/2006/main" xmlns:w14="http://schemas.microsoft.com/office/word/2010/wordml" xmlns:w15="http://schemas.microsoft.com/office/word/2012/wordml" xmlns:w16cex="http://schemas.microsoft.com/office/word/2018/wordml/cex" xmlns:w16cid="http://schemas.microsoft.com/office/word/2016/wordml/cid" xmlns:w16="http://schemas.microsoft.com/office/word/2018/wordml" xmlns:w16se="http://schemas.microsoft.com/office/word/2015/wordml/symex" xmlns:wpg="http://schemas.microsoft.com/office/word/2010/wordprocessingGroup" xmlns:wpi="http://schemas.microsoft.com/office/word/2010/wordprocessingInk" xmlns:wne="http://schemas.microsoft.com/office/word/2006/wordml" xmlns:wps="http://schemas.microsoft.com/office/word/2010/wordprocessingShape" mc:Ignorable="w14 w15 w16se w16cid w16 w16cex wp14">
   <w:abstractNum w:abstractNumId="0" w15:restartNumberingAfterBreak="0">
+    <w:nsid w:val="1A4C005B"/>
+    <w:multiLevelType w:val="hybridMultilevel"/>
+    <w:tmpl w:val="B002B7C2"/>
+    <w:lvl w:ilvl="0" w:tplc="240A0001">
+      <w:start w:val="1"/>
+      <w:numFmt w:val="bullet"/>
+      <w:lvlText w:val=""/>
+      <w:lvlJc w:val="left"/>
+      <w:pPr>
+        <w:ind w:left="720" w:hanging="360"/>
+      </w:pPr>
+      <w:rPr>
+        <w:rFonts w:ascii="Symbol" w:hAnsi="Symbol" w:hint="default"/>
+      </w:rPr>
+    </w:lvl>
+    <w:lvl w:ilvl="1" w:tplc="240A0003" w:tentative="1">
+      <w:start w:val="1"/>
+      <w:numFmt w:val="bullet"/>
+      <w:lvlText w:val="o"/>
+      <w:lvlJc w:val="left"/>
+      <w:pPr>
+        <w:ind w:left="1440" w:hanging="360"/>
+      </w:pPr>
+      <w:rPr>
+        <w:rFonts w:ascii="Courier New" w:hAnsi="Courier New" w:cs="Courier New" w:hint="default"/>
+      </w:rPr>
+    </w:lvl>
+    <w:lvl w:ilvl="2" w:tplc="240A0005" w:tentative="1">
+      <w:start w:val="1"/>
+      <w:numFmt w:val="bullet"/>
+      <w:lvlText w:val=""/>
+      <w:lvlJc w:val="left"/>
+      <w:pPr>
+        <w:ind w:left="2160" w:hanging="360"/>
+      </w:pPr>
+      <w:rPr>
+        <w:rFonts w:ascii="Wingdings" w:hAnsi="Wingdings" w:hint="default"/>
+      </w:rPr>
+    </w:lvl>
+    <w:lvl w:ilvl="3" w:tplc="240A0001" w:tentative="1">
+      <w:start w:val="1"/>
+      <w:numFmt w:val="bullet"/>
+      <w:lvlText w:val=""/>
+      <w:lvlJc w:val="left"/>
+      <w:pPr>
+        <w:ind w:left="2880" w:hanging="360"/>
+      </w:pPr>
+      <w:rPr>
+        <w:rFonts w:ascii="Symbol" w:hAnsi="Symbol" w:hint="default"/>
+      </w:rPr>
+    </w:lvl>
+    <w:lvl w:ilvl="4" w:tplc="240A0003" w:tentative="1">
+      <w:start w:val="1"/>
+      <w:numFmt w:val="bullet"/>
+      <w:lvlText w:val="o"/>
+      <w:lvlJc w:val="left"/>
+      <w:pPr>
+        <w:ind w:left="3600" w:hanging="360"/>
+      </w:pPr>
+      <w:rPr>
+        <w:rFonts w:ascii="Courier New" w:hAnsi="Courier New" w:cs="Courier New" w:hint="default"/>
+      </w:rPr>
+    </w:lvl>
+    <w:lvl w:ilvl="5" w:tplc="240A0005" w:tentative="1">
+      <w:start w:val="1"/>
+      <w:numFmt w:val="bullet"/>
+      <w:lvlText w:val=""/>
+      <w:lvlJc w:val="left"/>
+      <w:pPr>
+        <w:ind w:left="4320" w:hanging="360"/>
+      </w:pPr>
+      <w:rPr>
+        <w:rFonts w:ascii="Wingdings" w:hAnsi="Wingdings" w:hint="default"/>
+      </w:rPr>
+    </w:lvl>
+    <w:lvl w:ilvl="6" w:tplc="240A0001" w:tentative="1">
+      <w:start w:val="1"/>
+      <w:numFmt w:val="bullet"/>
+      <w:lvlText w:val=""/>
+      <w:lvlJc w:val="left"/>
+      <w:pPr>
+        <w:ind w:left="5040" w:hanging="360"/>
+      </w:pPr>
+      <w:rPr>
+        <w:rFonts w:ascii="Symbol" w:hAnsi="Symbol" w:hint="default"/>
+      </w:rPr>
+    </w:lvl>
+    <w:lvl w:ilvl="7" w:tplc="240A0003" w:tentative="1">
+      <w:start w:val="1"/>
+      <w:numFmt w:val="bullet"/>
+      <w:lvlText w:val="o"/>
+      <w:lvlJc w:val="left"/>
+      <w:pPr>
+        <w:ind w:left="5760" w:hanging="360"/>
+      </w:pPr>
+      <w:rPr>
+        <w:rFonts w:ascii="Courier New" w:hAnsi="Courier New" w:cs="Courier New" w:hint="default"/>
+      </w:rPr>
+    </w:lvl>
+    <w:lvl w:ilvl="8" w:tplc="240A0005" w:tentative="1">
+      <w:start w:val="1"/>
+      <w:numFmt w:val="bullet"/>
+      <w:lvlText w:val=""/>
+      <w:lvlJc w:val="left"/>
+      <w:pPr>
+        <w:ind w:left="6480" w:hanging="360"/>
+      </w:pPr>
+      <w:rPr>
+        <w:rFonts w:ascii="Wingdings" w:hAnsi="Wingdings" w:hint="default"/>
+      </w:rPr>
+    </w:lvl>
+  </w:abstractNum>
+  <w:abstractNum w:abstractNumId="1" w15:restartNumberingAfterBreak="0">
     <w:nsid w:val="340B383F"/>
     <w:multiLevelType w:val="hybridMultilevel"/>
     <w:tmpl w:val="FA76349C"/>
@@ -593,13 +944,16 @@
     </w:lvl>
   </w:abstractNum>
   <w:num w:numId="1">
+    <w:abstractNumId w:val="1"/>
+  </w:num>
+  <w:num w:numId="2">
     <w:abstractNumId w:val="0"/>
   </w:num>
 </w:numbering>
 </file>
 
 <file path=word/styles.xml><?xml version="1.0" encoding="utf-8"?>
-<w:styles xmlns:mc="http://schemas.openxmlformats.org/markup-compatibility/2006" xmlns:r="http://schemas.openxmlformats.org/officeDocument/2006/relationships" xmlns:w="http://schemas.openxmlformats.org/wordprocessingml/2006/main" xmlns:w14="http://schemas.microsoft.com/office/word/2010/wordml" xmlns:w15="http://schemas.microsoft.com/office/word/2012/wordml" xmlns:w16cid="http://schemas.microsoft.com/office/word/2016/wordml/cid" xmlns:w16se="http://schemas.microsoft.com/office/word/2015/wordml/symex" mc:Ignorable="w14 w15 w16se w16cid">
+<w:styles xmlns:mc="http://schemas.openxmlformats.org/markup-compatibility/2006" xmlns:r="http://schemas.openxmlformats.org/officeDocument/2006/relationships" xmlns:w="http://schemas.openxmlformats.org/wordprocessingml/2006/main" xmlns:w14="http://schemas.microsoft.com/office/word/2010/wordml" xmlns:w15="http://schemas.microsoft.com/office/word/2012/wordml" xmlns:w16cex="http://schemas.microsoft.com/office/word/2018/wordml/cex" xmlns:w16cid="http://schemas.microsoft.com/office/word/2016/wordml/cid" xmlns:w16="http://schemas.microsoft.com/office/word/2018/wordml" xmlns:w16se="http://schemas.microsoft.com/office/word/2015/wordml/symex" mc:Ignorable="w14 w15 w16se w16cid w16 w16cex">
   <w:docDefaults>
     <w:rPrDefault>
       <w:rPr>
@@ -611,7 +965,7 @@
     </w:rPrDefault>
     <w:pPrDefault/>
   </w:docDefaults>
-  <w:latentStyles w:defLockedState="0" w:defUIPriority="99" w:defSemiHidden="0" w:defUnhideWhenUsed="0" w:defQFormat="0" w:count="377">
+  <w:latentStyles w:defLockedState="0" w:defUIPriority="99" w:defSemiHidden="0" w:defUnhideWhenUsed="0" w:defQFormat="0" w:count="376">
     <w:lsdException w:name="Normal" w:uiPriority="0" w:qFormat="1"/>
     <w:lsdException w:name="heading 1" w:uiPriority="9" w:qFormat="1"/>
     <w:lsdException w:name="heading 2" w:semiHidden="1" w:uiPriority="9" w:unhideWhenUsed="1" w:qFormat="1"/>
@@ -717,6 +1071,7 @@
     <w:lsdException w:name="HTML Sample" w:semiHidden="1" w:unhideWhenUsed="1"/>
     <w:lsdException w:name="HTML Typewriter" w:semiHidden="1" w:unhideWhenUsed="1"/>
     <w:lsdException w:name="HTML Variable" w:semiHidden="1" w:unhideWhenUsed="1"/>
+    <w:lsdException w:name="Normal Table" w:semiHidden="1" w:unhideWhenUsed="1"/>
     <w:lsdException w:name="annotation subject" w:semiHidden="1" w:unhideWhenUsed="1"/>
     <w:lsdException w:name="No List" w:semiHidden="1" w:unhideWhenUsed="1"/>
     <w:lsdException w:name="Outline List 1" w:semiHidden="1" w:unhideWhenUsed="1"/>
@@ -763,8 +1118,10 @@
     <w:lsdException w:name="Table Subtle 2" w:semiHidden="1" w:unhideWhenUsed="1"/>
     <w:lsdException w:name="Table Web 1" w:semiHidden="1" w:unhideWhenUsed="1"/>
     <w:lsdException w:name="Table Web 2" w:semiHidden="1" w:unhideWhenUsed="1"/>
+    <w:lsdException w:name="Table Web 3" w:semiHidden="1" w:unhideWhenUsed="1"/>
     <w:lsdException w:name="Balloon Text" w:semiHidden="1" w:unhideWhenUsed="1"/>
     <w:lsdException w:name="Table Grid" w:uiPriority="39"/>
+    <w:lsdException w:name="Table Theme" w:semiHidden="1" w:unhideWhenUsed="1"/>
     <w:lsdException w:name="Placeholder Text" w:semiHidden="1"/>
     <w:lsdException w:name="No Spacing" w:uiPriority="1" w:qFormat="1"/>
     <w:lsdException w:name="Light Shading" w:uiPriority="60"/>
@@ -985,7 +1342,6 @@
     <w:lsdException w:name="Hashtag" w:semiHidden="1" w:unhideWhenUsed="1"/>
     <w:lsdException w:name="Unresolved Mention" w:semiHidden="1" w:unhideWhenUsed="1"/>
     <w:lsdException w:name="Smart Link" w:semiHidden="1" w:unhideWhenUsed="1"/>
-    <w:lsdException w:name="Smart Link Error" w:semiHidden="1" w:unhideWhenUsed="1"/>
   </w:latentStyles>
   <w:style w:type="paragraph" w:default="1" w:styleId="Normal">
     <w:name w:val="Normal"/>
@@ -994,13 +1350,13 @@
       <w:lang w:val="es-ES"/>
     </w:rPr>
   </w:style>
-  <w:style w:type="character" w:default="1" w:styleId="DefaultParagraphFont">
+  <w:style w:type="character" w:default="1" w:styleId="Fuentedeprrafopredeter">
     <w:name w:val="Default Paragraph Font"/>
     <w:uiPriority w:val="1"/>
     <w:semiHidden/>
     <w:unhideWhenUsed/>
   </w:style>
-  <w:style w:type="table" w:default="1" w:styleId="TableNormal">
+  <w:style w:type="table" w:default="1" w:styleId="Tablanormal">
     <w:name w:val="Normal Table"/>
     <w:uiPriority w:val="99"/>
     <w:semiHidden/>
@@ -1015,16 +1371,16 @@
       </w:tblCellMar>
     </w:tblPr>
   </w:style>
-  <w:style w:type="numbering" w:default="1" w:styleId="NoList">
+  <w:style w:type="numbering" w:default="1" w:styleId="Sinlista">
     <w:name w:val="No List"/>
     <w:uiPriority w:val="99"/>
     <w:semiHidden/>
     <w:unhideWhenUsed/>
   </w:style>
-  <w:style w:type="paragraph" w:styleId="Header">
+  <w:style w:type="paragraph" w:styleId="Encabezado">
     <w:name w:val="header"/>
     <w:basedOn w:val="Normal"/>
-    <w:link w:val="HeaderChar"/>
+    <w:link w:val="EncabezadoCar"/>
     <w:uiPriority w:val="99"/>
     <w:unhideWhenUsed/>
     <w:rsid w:val="007A3097"/>
@@ -1035,20 +1391,20 @@
       </w:tabs>
     </w:pPr>
   </w:style>
-  <w:style w:type="character" w:customStyle="1" w:styleId="HeaderChar">
-    <w:name w:val="Header Char"/>
-    <w:basedOn w:val="DefaultParagraphFont"/>
-    <w:link w:val="Header"/>
+  <w:style w:type="character" w:customStyle="1" w:styleId="EncabezadoCar">
+    <w:name w:val="Encabezado Car"/>
+    <w:basedOn w:val="Fuentedeprrafopredeter"/>
+    <w:link w:val="Encabezado"/>
     <w:uiPriority w:val="99"/>
     <w:rsid w:val="007A3097"/>
     <w:rPr>
       <w:lang w:val="es-ES"/>
     </w:rPr>
   </w:style>
-  <w:style w:type="paragraph" w:styleId="Footer">
+  <w:style w:type="paragraph" w:styleId="Piedepgina">
     <w:name w:val="footer"/>
     <w:basedOn w:val="Normal"/>
-    <w:link w:val="FooterChar"/>
+    <w:link w:val="PiedepginaCar"/>
     <w:uiPriority w:val="99"/>
     <w:unhideWhenUsed/>
     <w:rsid w:val="007A3097"/>
@@ -1059,17 +1415,17 @@
       </w:tabs>
     </w:pPr>
   </w:style>
-  <w:style w:type="character" w:customStyle="1" w:styleId="FooterChar">
-    <w:name w:val="Footer Char"/>
-    <w:basedOn w:val="DefaultParagraphFont"/>
-    <w:link w:val="Footer"/>
+  <w:style w:type="character" w:customStyle="1" w:styleId="PiedepginaCar">
+    <w:name w:val="Pie de página Car"/>
+    <w:basedOn w:val="Fuentedeprrafopredeter"/>
+    <w:link w:val="Piedepgina"/>
     <w:uiPriority w:val="99"/>
     <w:rsid w:val="007A3097"/>
     <w:rPr>
       <w:lang w:val="es-ES"/>
     </w:rPr>
   </w:style>
-  <w:style w:type="paragraph" w:styleId="ListParagraph">
+  <w:style w:type="paragraph" w:styleId="Prrafodelista">
     <w:name w:val="List Paragraph"/>
     <w:basedOn w:val="Normal"/>
     <w:uiPriority w:val="34"/>

--- a/Cuento.docx
+++ b/Cuento.docx
@@ -1,6 +1,6 @@
 
 <file path=word/document.xml><?xml version="1.0" encoding="utf-8"?>
-<w:document xmlns:wpc="http://schemas.microsoft.com/office/word/2010/wordprocessingCanvas" xmlns:cx="http://schemas.microsoft.com/office/drawing/2014/chartex" xmlns:cx1="http://schemas.microsoft.com/office/drawing/2015/9/8/chartex" xmlns:cx2="http://schemas.microsoft.com/office/drawing/2015/10/21/chartex" xmlns:cx3="http://schemas.microsoft.com/office/drawing/2016/5/9/chartex" xmlns:cx4="http://schemas.microsoft.com/office/drawing/2016/5/10/chartex" xmlns:cx5="http://schemas.microsoft.com/office/drawing/2016/5/11/chartex" xmlns:cx6="http://schemas.microsoft.com/office/drawing/2016/5/12/chartex" xmlns:cx7="http://schemas.microsoft.com/office/drawing/2016/5/13/chartex" xmlns:cx8="http://schemas.microsoft.com/office/drawing/2016/5/14/chartex" xmlns:mc="http://schemas.openxmlformats.org/markup-compatibility/2006" xmlns:aink="http://schemas.microsoft.com/office/drawing/2016/ink" xmlns:am3d="http://schemas.microsoft.com/office/drawing/2017/model3d" xmlns:o="urn:schemas-microsoft-com:office:office" xmlns:r="http://schemas.openxmlformats.org/officeDocument/2006/relationships" xmlns:m="http://schemas.openxmlformats.org/officeDocument/2006/math" xmlns:v="urn:schemas-microsoft-com:vml" xmlns:wp14="http://schemas.microsoft.com/office/word/2010/wordprocessingDrawing" xmlns:wp="http://schemas.openxmlformats.org/drawingml/2006/wordprocessingDrawing" xmlns:w10="urn:schemas-microsoft-com:office:word" xmlns:w="http://schemas.openxmlformats.org/wordprocessingml/2006/main" xmlns:w14="http://schemas.microsoft.com/office/word/2010/wordml" xmlns:w15="http://schemas.microsoft.com/office/word/2012/wordml" xmlns:w16cex="http://schemas.microsoft.com/office/word/2018/wordml/cex" xmlns:w16cid="http://schemas.microsoft.com/office/word/2016/wordml/cid" xmlns:w16="http://schemas.microsoft.com/office/word/2018/wordml" xmlns:w16se="http://schemas.microsoft.com/office/word/2015/wordml/symex" xmlns:wpg="http://schemas.microsoft.com/office/word/2010/wordprocessingGroup" xmlns:wpi="http://schemas.microsoft.com/office/word/2010/wordprocessingInk" xmlns:wne="http://schemas.microsoft.com/office/word/2006/wordml" xmlns:wps="http://schemas.microsoft.com/office/word/2010/wordprocessingShape" mc:Ignorable="w14 w15 w16se w16cid w16 w16cex wp14">
+<w:document xmlns:wpc="http://schemas.microsoft.com/office/word/2010/wordprocessingCanvas" xmlns:cx="http://schemas.microsoft.com/office/drawing/2014/chartex" xmlns:cx1="http://schemas.microsoft.com/office/drawing/2015/9/8/chartex" xmlns:cx2="http://schemas.microsoft.com/office/drawing/2015/10/21/chartex" xmlns:cx3="http://schemas.microsoft.com/office/drawing/2016/5/9/chartex" xmlns:cx4="http://schemas.microsoft.com/office/drawing/2016/5/10/chartex" xmlns:cx5="http://schemas.microsoft.com/office/drawing/2016/5/11/chartex" xmlns:cx6="http://schemas.microsoft.com/office/drawing/2016/5/12/chartex" xmlns:cx7="http://schemas.microsoft.com/office/drawing/2016/5/13/chartex" xmlns:cx8="http://schemas.microsoft.com/office/drawing/2016/5/14/chartex" xmlns:mc="http://schemas.openxmlformats.org/markup-compatibility/2006" xmlns:aink="http://schemas.microsoft.com/office/drawing/2016/ink" xmlns:am3d="http://schemas.microsoft.com/office/drawing/2017/model3d" xmlns:o="urn:schemas-microsoft-com:office:office" xmlns:r="http://schemas.openxmlformats.org/officeDocument/2006/relationships" xmlns:m="http://schemas.openxmlformats.org/officeDocument/2006/math" xmlns:v="urn:schemas-microsoft-com:vml" xmlns:wp14="http://schemas.microsoft.com/office/word/2010/wordprocessingDrawing" xmlns:wp="http://schemas.openxmlformats.org/drawingml/2006/wordprocessingDrawing" xmlns:w10="urn:schemas-microsoft-com:office:word" xmlns:w="http://schemas.openxmlformats.org/wordprocessingml/2006/main" xmlns:w14="http://schemas.microsoft.com/office/word/2010/wordml" xmlns:w15="http://schemas.microsoft.com/office/word/2012/wordml" xmlns:w16cid="http://schemas.microsoft.com/office/word/2016/wordml/cid" xmlns:w16se="http://schemas.microsoft.com/office/word/2015/wordml/symex" xmlns:wpg="http://schemas.microsoft.com/office/word/2010/wordprocessingGroup" xmlns:wpi="http://schemas.microsoft.com/office/word/2010/wordprocessingInk" xmlns:wne="http://schemas.microsoft.com/office/word/2006/wordml" xmlns:wps="http://schemas.microsoft.com/office/word/2010/wordprocessingShape" mc:Ignorable="w14 w15 w16se w16cid wp14">
   <w:body>
     <w:p>
       <w:pPr>
@@ -181,7 +181,16 @@
         <w:t>a</w:t>
       </w:r>
       <w:r>
-        <w:t xml:space="preserve"> podía ingresar pero de no ser así debería elegir si entrar a la fila de espera o elegir un lugar distinto, en la fila había prioridades, por ejemplo si un anciano estaba en ultimo lugar se le daría prioridad y el pasaría primero</w:t>
+        <w:t xml:space="preserve"> podía ingresar pero de no ser así debería elegir si entrar a la fila de espera o elegir un lugar distinto, en la fila había prioridades, por ejemplo si un anciano estaba en </w:t>
+      </w:r>
+      <w:r>
+        <w:rPr>
+          <w:highlight w:val="yellow"/>
+        </w:rPr>
+        <w:t>ultimo</w:t>
+      </w:r>
+      <w:r>
+        <w:t xml:space="preserve"> lugar se le daría prioridad y el pasaría primero</w:t>
       </w:r>
       <w:r>
         <w:t>.</w:t>
@@ -279,7 +288,16 @@
         <w:t>se destacaba el</w:t>
       </w:r>
       <w:r>
-        <w:t xml:space="preserve"> trafico de armas y </w:t>
+        <w:t xml:space="preserve"> </w:t>
+      </w:r>
+      <w:r>
+        <w:rPr>
+          <w:highlight w:val="yellow"/>
+        </w:rPr>
+        <w:t>trafico</w:t>
+      </w:r>
+      <w:r>
+        <w:t xml:space="preserve"> de armas y </w:t>
       </w:r>
       <w:r>
         <w:t>asesino a sueldo</w:t>
@@ -312,10 +330,28 @@
         <w:t xml:space="preserve"> y posteriormente Billy procedería a hacer su trabajo. El trabajo de Billy era impecable poco a poco fue ganando fama</w:t>
       </w:r>
       <w:r>
-        <w:t>, cada vez solicitaban mas sus servicios y las victimas eran personas muy importantes, esto empezó a preocupar a las autoridades en todos los países y estaban depuestos a dar con captura del los autores intelectuales y materiales de estos crímenes, pero esto no era una tarea nada fácil pues nadie colaboraba</w:t>
-      </w:r>
-      <w:r>
-        <w:t xml:space="preserve"> pero las autoridades no se rendían, ofrecieron una recompensa a las personas que dieran los datos precisos de donde encontrar a Billy o a sus clientes, esta búsqueda fue dando sus frutos y fueron apareciendo poco a poco pero aun no se tenia información de Billy pues el tenia distintos escondites, los gobiernos decidieron cerrar las fronteras para encerrarlo y poder buscar por cada país y de esta manera encontrarlo,</w:t>
+        <w:t xml:space="preserve">, cada vez solicitaban mas sus servicios y las </w:t>
+      </w:r>
+      <w:r>
+        <w:rPr>
+          <w:highlight w:val="yellow"/>
+        </w:rPr>
+        <w:t>victimas</w:t>
+      </w:r>
+      <w:r>
+        <w:t xml:space="preserve"> eran personas muy importantes, esto empezó a preocupar a las autoridades en todos los países y estaban depuestos a dar con captura del los autores intelectuales y materiales de estos crímenes, pero esto no era una tarea nada fácil pues nadie colaboraba</w:t>
+      </w:r>
+      <w:r>
+        <w:t xml:space="preserve"> pero las autoridades no se rendían, ofrecieron una recompensa a las personas que dieran los datos precisos de donde encontrar a Billy o a sus clientes, esta búsqueda fue dando sus frutos y fueron apareciendo poco a poco pero aun no se tenia información de Billy pues el </w:t>
+      </w:r>
+      <w:r>
+        <w:rPr>
+          <w:highlight w:val="yellow"/>
+        </w:rPr>
+        <w:t>tenia</w:t>
+      </w:r>
+      <w:r>
+        <w:t xml:space="preserve"> distintos escondites, los gobiernos decidieron cerrar las fronteras para encerrarlo y poder buscar por cada país y de esta manera encontrarlo,</w:t>
       </w:r>
       <w:r>
         <w:t xml:space="preserve"> también decidieron que si Billy se entregaba lo someterían a un juicio especial y su pena no seria tan drástica, Billy </w:t>
@@ -336,7 +372,16 @@
         <w:t>entrego</w:t>
       </w:r>
       <w:r>
-        <w:t>, en el juicio explico la razón de sus actos y con todo el dinero que había reunido cometiendo estos actos criminales pago una fianza y su pena fue reducida, al salir de prisión Billy se dedico a trabajar con las autoridades internacionales para ayudar a combatir el crimen y que su historia no se repitiera, el usaba sus habilidades para moverse por cualquier parte del continente para poder capturar a los criminales, de esta manera Billy se dio cuenta que era mejor estar del lado de la ley y también se dedico a dar conferencias para hacer que los mas jóvenes tomaran conciencia y no eligieran el camino del crimen.</w:t>
+        <w:t xml:space="preserve">, en el juicio </w:t>
+      </w:r>
+      <w:r>
+        <w:rPr>
+          <w:highlight w:val="yellow"/>
+        </w:rPr>
+        <w:t>explico</w:t>
+      </w:r>
+      <w:r>
+        <w:t xml:space="preserve"> la razón de sus actos y con todo el dinero que había reunido cometiendo estos actos criminales pago una fianza y su pena fue reducida, al salir de prisión Billy se dedico a trabajar con las autoridades internacionales para ayudar a combatir el crimen y que su historia no se repitiera, el usaba sus habilidades para moverse por cualquier parte del continente para poder capturar a los criminales, de esta manera Billy se dio cuenta que era mejor estar del lado de la ley y también se dedico a dar conferencias para hacer que los mas jóvenes tomaran conciencia y no eligieran el camino del crimen.</w:t>
       </w:r>
     </w:p>
     <w:p>
@@ -443,7 +488,7 @@
     </w:p>
     <w:p>
       <w:pPr>
-        <w:pStyle w:val="Prrafodelista"/>
+        <w:pStyle w:val="ListParagraph"/>
         <w:numPr>
           <w:ilvl w:val="0"/>
           <w:numId w:val="2"/>
@@ -470,7 +515,7 @@
     </w:p>
     <w:p>
       <w:pPr>
-        <w:pStyle w:val="Prrafodelista"/>
+        <w:pStyle w:val="ListParagraph"/>
         <w:numPr>
           <w:ilvl w:val="0"/>
           <w:numId w:val="2"/>
@@ -497,7 +542,7 @@
     </w:p>
     <w:p>
       <w:pPr>
-        <w:pStyle w:val="Prrafodelista"/>
+        <w:pStyle w:val="ListParagraph"/>
         <w:numPr>
           <w:ilvl w:val="0"/>
           <w:numId w:val="2"/>
@@ -507,6 +552,7 @@
           <w:lang w:val="es-419"/>
         </w:rPr>
       </w:pPr>
+      <w:commentRangeStart w:id="0"/>
       <w:r>
         <w:rPr>
           <w:highlight w:val="yellow"/>
@@ -521,10 +567,18 @@
         </w:rPr>
         <w:t>|</w:t>
       </w:r>
-    </w:p>
-    <w:p>
-      <w:pPr>
-        <w:pStyle w:val="Prrafodelista"/>
+      <w:commentRangeEnd w:id="0"/>
+      <w:r>
+        <w:rPr>
+          <w:rStyle w:val="CommentReference"/>
+          <w:lang w:val="es-ES"/>
+        </w:rPr>
+        <w:commentReference w:id="0"/>
+      </w:r>
+    </w:p>
+    <w:p>
+      <w:pPr>
+        <w:pStyle w:val="ListParagraph"/>
         <w:numPr>
           <w:ilvl w:val="0"/>
           <w:numId w:val="2"/>
@@ -551,7 +605,7 @@
     </w:p>
     <w:p>
       <w:pPr>
-        <w:pStyle w:val="Prrafodelista"/>
+        <w:pStyle w:val="ListParagraph"/>
         <w:numPr>
           <w:ilvl w:val="0"/>
           <w:numId w:val="2"/>
@@ -578,7 +632,7 @@
     </w:p>
     <w:p>
       <w:pPr>
-        <w:pStyle w:val="Prrafodelista"/>
+        <w:pStyle w:val="ListParagraph"/>
         <w:numPr>
           <w:ilvl w:val="0"/>
           <w:numId w:val="2"/>
@@ -605,7 +659,7 @@
     </w:p>
     <w:p>
       <w:pPr>
-        <w:pStyle w:val="Prrafodelista"/>
+        <w:pStyle w:val="ListParagraph"/>
         <w:numPr>
           <w:ilvl w:val="0"/>
           <w:numId w:val="2"/>
@@ -632,7 +686,7 @@
     </w:p>
     <w:p>
       <w:pPr>
-        <w:pStyle w:val="Prrafodelista"/>
+        <w:pStyle w:val="ListParagraph"/>
         <w:numPr>
           <w:ilvl w:val="0"/>
           <w:numId w:val="2"/>
@@ -642,6 +696,7 @@
           <w:lang w:val="es-419"/>
         </w:rPr>
       </w:pPr>
+      <w:commentRangeStart w:id="1"/>
       <w:r>
         <w:rPr>
           <w:highlight w:val="yellow"/>
@@ -649,6 +704,14 @@
         </w:rPr>
         <w:t>Arreglos</w:t>
       </w:r>
+      <w:commentRangeEnd w:id="1"/>
+      <w:r>
+        <w:rPr>
+          <w:rStyle w:val="CommentReference"/>
+          <w:lang w:val="es-ES"/>
+        </w:rPr>
+        <w:commentReference w:id="1"/>
+      </w:r>
       <w:r>
         <w:rPr>
           <w:highlight w:val="yellow"/>
@@ -670,11 +733,26 @@
       </w:r>
       <w:proofErr w:type="spellEnd"/>
       <w:r>
-        <w:t xml:space="preserve"> Buitrago, a lo que lo estaba escribiendo el cuento vi que se pueden definir varios conceptos pues son similares, por ejemplo el ciclo sencillo y anidado</w:t>
-      </w:r>
+        <w:t xml:space="preserve"> Buitrago, a lo que lo estaba escribiendo el cuento vi que se pueden definir varios conceptos pues son similares, por </w:t>
+      </w:r>
+      <w:proofErr w:type="gramStart"/>
+      <w:r>
+        <w:t>ejemplo</w:t>
+      </w:r>
+      <w:proofErr w:type="gramEnd"/>
+      <w:r>
+        <w:t xml:space="preserve"> el ciclo sencillo y anidado</w:t>
+      </w:r>
+    </w:p>
+    <w:p>
+      <w:pPr>
+        <w:jc w:val="both"/>
+      </w:pPr>
+      <w:bookmarkStart w:id="2" w:name="_GoBack"/>
+      <w:bookmarkEnd w:id="2"/>
     </w:p>
     <w:sectPr>
-      <w:headerReference w:type="default" r:id="rId7"/>
+      <w:headerReference w:type="default" r:id="rId10"/>
       <w:pgSz w:w="12240" w:h="15840"/>
       <w:pgMar w:top="1417" w:right="1701" w:bottom="1417" w:left="1701" w:header="708" w:footer="708" w:gutter="0"/>
       <w:cols w:space="708"/>
@@ -684,8 +762,59 @@
 </w:document>
 </file>
 
+<file path=word/comments.xml><?xml version="1.0" encoding="utf-8"?>
+<w:comments xmlns:wpc="http://schemas.microsoft.com/office/word/2010/wordprocessingCanvas" xmlns:cx="http://schemas.microsoft.com/office/drawing/2014/chartex" xmlns:cx1="http://schemas.microsoft.com/office/drawing/2015/9/8/chartex" xmlns:cx2="http://schemas.microsoft.com/office/drawing/2015/10/21/chartex" xmlns:cx3="http://schemas.microsoft.com/office/drawing/2016/5/9/chartex" xmlns:cx4="http://schemas.microsoft.com/office/drawing/2016/5/10/chartex" xmlns:cx5="http://schemas.microsoft.com/office/drawing/2016/5/11/chartex" xmlns:cx6="http://schemas.microsoft.com/office/drawing/2016/5/12/chartex" xmlns:cx7="http://schemas.microsoft.com/office/drawing/2016/5/13/chartex" xmlns:cx8="http://schemas.microsoft.com/office/drawing/2016/5/14/chartex" xmlns:mc="http://schemas.openxmlformats.org/markup-compatibility/2006" xmlns:aink="http://schemas.microsoft.com/office/drawing/2016/ink" xmlns:am3d="http://schemas.microsoft.com/office/drawing/2017/model3d" xmlns:o="urn:schemas-microsoft-com:office:office" xmlns:r="http://schemas.openxmlformats.org/officeDocument/2006/relationships" xmlns:m="http://schemas.openxmlformats.org/officeDocument/2006/math" xmlns:v="urn:schemas-microsoft-com:vml" xmlns:wp14="http://schemas.microsoft.com/office/word/2010/wordprocessingDrawing" xmlns:wp="http://schemas.openxmlformats.org/drawingml/2006/wordprocessingDrawing" xmlns:w10="urn:schemas-microsoft-com:office:word" xmlns:w="http://schemas.openxmlformats.org/wordprocessingml/2006/main" xmlns:w14="http://schemas.microsoft.com/office/word/2010/wordml" xmlns:w15="http://schemas.microsoft.com/office/word/2012/wordml" xmlns:w16cid="http://schemas.microsoft.com/office/word/2016/wordml/cid" xmlns:w16se="http://schemas.microsoft.com/office/word/2015/wordml/symex" xmlns:wpg="http://schemas.microsoft.com/office/word/2010/wordprocessingGroup" xmlns:wpi="http://schemas.microsoft.com/office/word/2010/wordprocessingInk" xmlns:wne="http://schemas.microsoft.com/office/word/2006/wordml" xmlns:wps="http://schemas.microsoft.com/office/word/2010/wordprocessingShape" mc:Ignorable="w14 w15 w16se w16cid wp14">
+  <w:comment w:id="0" w:author="Luisa Fernanda Rincon Perez" w:date="2020-04-26T12:45:00Z" w:initials="LFRP">
+    <w:p>
+      <w:pPr>
+        <w:pStyle w:val="CommentText"/>
+      </w:pPr>
+      <w:r>
+        <w:rPr>
+          <w:rStyle w:val="CommentReference"/>
+        </w:rPr>
+        <w:annotationRef/>
+      </w:r>
+      <w:r>
+        <w:t>No lo veo</w:t>
+      </w:r>
+    </w:p>
+  </w:comment>
+  <w:comment w:id="1" w:author="Luisa Fernanda Rincon Perez" w:date="2020-04-26T12:45:00Z" w:initials="LFRP">
+    <w:p>
+      <w:pPr>
+        <w:pStyle w:val="CommentText"/>
+      </w:pPr>
+      <w:r>
+        <w:rPr>
+          <w:rStyle w:val="CommentReference"/>
+        </w:rPr>
+        <w:annotationRef/>
+      </w:r>
+      <w:r>
+        <w:t>No lo veo</w:t>
+      </w:r>
+    </w:p>
+  </w:comment>
+</w:comments>
+</file>
+
+<file path=word/commentsExtended.xml><?xml version="1.0" encoding="utf-8"?>
+<w15:commentsEx xmlns:wpc="http://schemas.microsoft.com/office/word/2010/wordprocessingCanvas" xmlns:cx="http://schemas.microsoft.com/office/drawing/2014/chartex" xmlns:cx1="http://schemas.microsoft.com/office/drawing/2015/9/8/chartex" xmlns:cx2="http://schemas.microsoft.com/office/drawing/2015/10/21/chartex" xmlns:cx3="http://schemas.microsoft.com/office/drawing/2016/5/9/chartex" xmlns:cx4="http://schemas.microsoft.com/office/drawing/2016/5/10/chartex" xmlns:cx5="http://schemas.microsoft.com/office/drawing/2016/5/11/chartex" xmlns:cx6="http://schemas.microsoft.com/office/drawing/2016/5/12/chartex" xmlns:cx7="http://schemas.microsoft.com/office/drawing/2016/5/13/chartex" xmlns:cx8="http://schemas.microsoft.com/office/drawing/2016/5/14/chartex" xmlns:mc="http://schemas.openxmlformats.org/markup-compatibility/2006" xmlns:aink="http://schemas.microsoft.com/office/drawing/2016/ink" xmlns:am3d="http://schemas.microsoft.com/office/drawing/2017/model3d" xmlns:o="urn:schemas-microsoft-com:office:office" xmlns:r="http://schemas.openxmlformats.org/officeDocument/2006/relationships" xmlns:m="http://schemas.openxmlformats.org/officeDocument/2006/math" xmlns:v="urn:schemas-microsoft-com:vml" xmlns:wp14="http://schemas.microsoft.com/office/word/2010/wordprocessingDrawing" xmlns:wp="http://schemas.openxmlformats.org/drawingml/2006/wordprocessingDrawing" xmlns:w10="urn:schemas-microsoft-com:office:word" xmlns:w="http://schemas.openxmlformats.org/wordprocessingml/2006/main" xmlns:w14="http://schemas.microsoft.com/office/word/2010/wordml" xmlns:w15="http://schemas.microsoft.com/office/word/2012/wordml" xmlns:w16cid="http://schemas.microsoft.com/office/word/2016/wordml/cid" xmlns:w16se="http://schemas.microsoft.com/office/word/2015/wordml/symex" xmlns:wpg="http://schemas.microsoft.com/office/word/2010/wordprocessingGroup" xmlns:wpi="http://schemas.microsoft.com/office/word/2010/wordprocessingInk" xmlns:wne="http://schemas.microsoft.com/office/word/2006/wordml" xmlns:wps="http://schemas.microsoft.com/office/word/2010/wordprocessingShape" mc:Ignorable="w14 w15 w16se w16cid wp14">
+  <w15:commentEx w15:paraId="62047C9A" w15:done="0"/>
+  <w15:commentEx w15:paraId="548E902B" w15:done="0"/>
+</w15:commentsEx>
+</file>
+
+<file path=word/commentsIds.xml><?xml version="1.0" encoding="utf-8"?>
+<w16cid:commentsIds xmlns:wpc="http://schemas.microsoft.com/office/word/2010/wordprocessingCanvas" xmlns:cx="http://schemas.microsoft.com/office/drawing/2014/chartex" xmlns:cx1="http://schemas.microsoft.com/office/drawing/2015/9/8/chartex" xmlns:cx2="http://schemas.microsoft.com/office/drawing/2015/10/21/chartex" xmlns:cx3="http://schemas.microsoft.com/office/drawing/2016/5/9/chartex" xmlns:cx4="http://schemas.microsoft.com/office/drawing/2016/5/10/chartex" xmlns:cx5="http://schemas.microsoft.com/office/drawing/2016/5/11/chartex" xmlns:cx6="http://schemas.microsoft.com/office/drawing/2016/5/12/chartex" xmlns:cx7="http://schemas.microsoft.com/office/drawing/2016/5/13/chartex" xmlns:cx8="http://schemas.microsoft.com/office/drawing/2016/5/14/chartex" xmlns:mc="http://schemas.openxmlformats.org/markup-compatibility/2006" xmlns:aink="http://schemas.microsoft.com/office/drawing/2016/ink" xmlns:am3d="http://schemas.microsoft.com/office/drawing/2017/model3d" xmlns:o="urn:schemas-microsoft-com:office:office" xmlns:r="http://schemas.openxmlformats.org/officeDocument/2006/relationships" xmlns:m="http://schemas.openxmlformats.org/officeDocument/2006/math" xmlns:v="urn:schemas-microsoft-com:vml" xmlns:wp14="http://schemas.microsoft.com/office/word/2010/wordprocessingDrawing" xmlns:wp="http://schemas.openxmlformats.org/drawingml/2006/wordprocessingDrawing" xmlns:w10="urn:schemas-microsoft-com:office:word" xmlns:w="http://schemas.openxmlformats.org/wordprocessingml/2006/main" xmlns:w14="http://schemas.microsoft.com/office/word/2010/wordml" xmlns:w15="http://schemas.microsoft.com/office/word/2012/wordml" xmlns:w16cid="http://schemas.microsoft.com/office/word/2016/wordml/cid" xmlns:w16se="http://schemas.microsoft.com/office/word/2015/wordml/symex" xmlns:wpg="http://schemas.microsoft.com/office/word/2010/wordprocessingGroup" xmlns:wpi="http://schemas.microsoft.com/office/word/2010/wordprocessingInk" xmlns:wne="http://schemas.microsoft.com/office/word/2006/wordml" xmlns:wps="http://schemas.microsoft.com/office/word/2010/wordprocessingShape" mc:Ignorable="w14 w15 w16se w16cid wp14">
+  <w16cid:commentId w16cid:paraId="62047C9A" w16cid:durableId="225000D2"/>
+  <w16cid:commentId w16cid:paraId="548E902B" w16cid:durableId="225000DA"/>
+</w16cid:commentsIds>
+</file>
+
 <file path=word/endnotes.xml><?xml version="1.0" encoding="utf-8"?>
-<w:endnotes xmlns:wpc="http://schemas.microsoft.com/office/word/2010/wordprocessingCanvas" xmlns:cx="http://schemas.microsoft.com/office/drawing/2014/chartex" xmlns:cx1="http://schemas.microsoft.com/office/drawing/2015/9/8/chartex" xmlns:cx2="http://schemas.microsoft.com/office/drawing/2015/10/21/chartex" xmlns:cx3="http://schemas.microsoft.com/office/drawing/2016/5/9/chartex" xmlns:cx4="http://schemas.microsoft.com/office/drawing/2016/5/10/chartex" xmlns:cx5="http://schemas.microsoft.com/office/drawing/2016/5/11/chartex" xmlns:cx6="http://schemas.microsoft.com/office/drawing/2016/5/12/chartex" xmlns:cx7="http://schemas.microsoft.com/office/drawing/2016/5/13/chartex" xmlns:cx8="http://schemas.microsoft.com/office/drawing/2016/5/14/chartex" xmlns:mc="http://schemas.openxmlformats.org/markup-compatibility/2006" xmlns:aink="http://schemas.microsoft.com/office/drawing/2016/ink" xmlns:am3d="http://schemas.microsoft.com/office/drawing/2017/model3d" xmlns:o="urn:schemas-microsoft-com:office:office" xmlns:r="http://schemas.openxmlformats.org/officeDocument/2006/relationships" xmlns:m="http://schemas.openxmlformats.org/officeDocument/2006/math" xmlns:v="urn:schemas-microsoft-com:vml" xmlns:wp14="http://schemas.microsoft.com/office/word/2010/wordprocessingDrawing" xmlns:wp="http://schemas.openxmlformats.org/drawingml/2006/wordprocessingDrawing" xmlns:w10="urn:schemas-microsoft-com:office:word" xmlns:w="http://schemas.openxmlformats.org/wordprocessingml/2006/main" xmlns:w14="http://schemas.microsoft.com/office/word/2010/wordml" xmlns:w15="http://schemas.microsoft.com/office/word/2012/wordml" xmlns:w16cex="http://schemas.microsoft.com/office/word/2018/wordml/cex" xmlns:w16cid="http://schemas.microsoft.com/office/word/2016/wordml/cid" xmlns:w16="http://schemas.microsoft.com/office/word/2018/wordml" xmlns:w16se="http://schemas.microsoft.com/office/word/2015/wordml/symex" xmlns:wpg="http://schemas.microsoft.com/office/word/2010/wordprocessingGroup" xmlns:wpi="http://schemas.microsoft.com/office/word/2010/wordprocessingInk" xmlns:wne="http://schemas.microsoft.com/office/word/2006/wordml" xmlns:wps="http://schemas.microsoft.com/office/word/2010/wordprocessingShape" mc:Ignorable="w14 w15 w16se w16cid w16 w16cex wp14">
+<w:endnotes xmlns:wpc="http://schemas.microsoft.com/office/word/2010/wordprocessingCanvas" xmlns:cx="http://schemas.microsoft.com/office/drawing/2014/chartex" xmlns:cx1="http://schemas.microsoft.com/office/drawing/2015/9/8/chartex" xmlns:cx2="http://schemas.microsoft.com/office/drawing/2015/10/21/chartex" xmlns:cx3="http://schemas.microsoft.com/office/drawing/2016/5/9/chartex" xmlns:cx4="http://schemas.microsoft.com/office/drawing/2016/5/10/chartex" xmlns:cx5="http://schemas.microsoft.com/office/drawing/2016/5/11/chartex" xmlns:cx6="http://schemas.microsoft.com/office/drawing/2016/5/12/chartex" xmlns:cx7="http://schemas.microsoft.com/office/drawing/2016/5/13/chartex" xmlns:cx8="http://schemas.microsoft.com/office/drawing/2016/5/14/chartex" xmlns:mc="http://schemas.openxmlformats.org/markup-compatibility/2006" xmlns:aink="http://schemas.microsoft.com/office/drawing/2016/ink" xmlns:am3d="http://schemas.microsoft.com/office/drawing/2017/model3d" xmlns:o="urn:schemas-microsoft-com:office:office" xmlns:r="http://schemas.openxmlformats.org/officeDocument/2006/relationships" xmlns:m="http://schemas.openxmlformats.org/officeDocument/2006/math" xmlns:v="urn:schemas-microsoft-com:vml" xmlns:wp14="http://schemas.microsoft.com/office/word/2010/wordprocessingDrawing" xmlns:wp="http://schemas.openxmlformats.org/drawingml/2006/wordprocessingDrawing" xmlns:w10="urn:schemas-microsoft-com:office:word" xmlns:w="http://schemas.openxmlformats.org/wordprocessingml/2006/main" xmlns:w14="http://schemas.microsoft.com/office/word/2010/wordml" xmlns:w15="http://schemas.microsoft.com/office/word/2012/wordml" xmlns:w16cid="http://schemas.microsoft.com/office/word/2016/wordml/cid" xmlns:w16se="http://schemas.microsoft.com/office/word/2015/wordml/symex" xmlns:wpg="http://schemas.microsoft.com/office/word/2010/wordprocessingGroup" xmlns:wpi="http://schemas.microsoft.com/office/word/2010/wordprocessingInk" xmlns:wne="http://schemas.microsoft.com/office/word/2006/wordml" xmlns:wps="http://schemas.microsoft.com/office/word/2010/wordprocessingShape" mc:Ignorable="w14 w15 w16se w16cid wp14">
   <w:endnote w:type="separator" w:id="-1">
     <w:p>
       <w:r>
@@ -704,7 +833,7 @@
 </file>
 
 <file path=word/footnotes.xml><?xml version="1.0" encoding="utf-8"?>
-<w:footnotes xmlns:wpc="http://schemas.microsoft.com/office/word/2010/wordprocessingCanvas" xmlns:cx="http://schemas.microsoft.com/office/drawing/2014/chartex" xmlns:cx1="http://schemas.microsoft.com/office/drawing/2015/9/8/chartex" xmlns:cx2="http://schemas.microsoft.com/office/drawing/2015/10/21/chartex" xmlns:cx3="http://schemas.microsoft.com/office/drawing/2016/5/9/chartex" xmlns:cx4="http://schemas.microsoft.com/office/drawing/2016/5/10/chartex" xmlns:cx5="http://schemas.microsoft.com/office/drawing/2016/5/11/chartex" xmlns:cx6="http://schemas.microsoft.com/office/drawing/2016/5/12/chartex" xmlns:cx7="http://schemas.microsoft.com/office/drawing/2016/5/13/chartex" xmlns:cx8="http://schemas.microsoft.com/office/drawing/2016/5/14/chartex" xmlns:mc="http://schemas.openxmlformats.org/markup-compatibility/2006" xmlns:aink="http://schemas.microsoft.com/office/drawing/2016/ink" xmlns:am3d="http://schemas.microsoft.com/office/drawing/2017/model3d" xmlns:o="urn:schemas-microsoft-com:office:office" xmlns:r="http://schemas.openxmlformats.org/officeDocument/2006/relationships" xmlns:m="http://schemas.openxmlformats.org/officeDocument/2006/math" xmlns:v="urn:schemas-microsoft-com:vml" xmlns:wp14="http://schemas.microsoft.com/office/word/2010/wordprocessingDrawing" xmlns:wp="http://schemas.openxmlformats.org/drawingml/2006/wordprocessingDrawing" xmlns:w10="urn:schemas-microsoft-com:office:word" xmlns:w="http://schemas.openxmlformats.org/wordprocessingml/2006/main" xmlns:w14="http://schemas.microsoft.com/office/word/2010/wordml" xmlns:w15="http://schemas.microsoft.com/office/word/2012/wordml" xmlns:w16cex="http://schemas.microsoft.com/office/word/2018/wordml/cex" xmlns:w16cid="http://schemas.microsoft.com/office/word/2016/wordml/cid" xmlns:w16="http://schemas.microsoft.com/office/word/2018/wordml" xmlns:w16se="http://schemas.microsoft.com/office/word/2015/wordml/symex" xmlns:wpg="http://schemas.microsoft.com/office/word/2010/wordprocessingGroup" xmlns:wpi="http://schemas.microsoft.com/office/word/2010/wordprocessingInk" xmlns:wne="http://schemas.microsoft.com/office/word/2006/wordml" xmlns:wps="http://schemas.microsoft.com/office/word/2010/wordprocessingShape" mc:Ignorable="w14 w15 w16se w16cid w16 w16cex wp14">
+<w:footnotes xmlns:wpc="http://schemas.microsoft.com/office/word/2010/wordprocessingCanvas" xmlns:cx="http://schemas.microsoft.com/office/drawing/2014/chartex" xmlns:cx1="http://schemas.microsoft.com/office/drawing/2015/9/8/chartex" xmlns:cx2="http://schemas.microsoft.com/office/drawing/2015/10/21/chartex" xmlns:cx3="http://schemas.microsoft.com/office/drawing/2016/5/9/chartex" xmlns:cx4="http://schemas.microsoft.com/office/drawing/2016/5/10/chartex" xmlns:cx5="http://schemas.microsoft.com/office/drawing/2016/5/11/chartex" xmlns:cx6="http://schemas.microsoft.com/office/drawing/2016/5/12/chartex" xmlns:cx7="http://schemas.microsoft.com/office/drawing/2016/5/13/chartex" xmlns:cx8="http://schemas.microsoft.com/office/drawing/2016/5/14/chartex" xmlns:mc="http://schemas.openxmlformats.org/markup-compatibility/2006" xmlns:aink="http://schemas.microsoft.com/office/drawing/2016/ink" xmlns:am3d="http://schemas.microsoft.com/office/drawing/2017/model3d" xmlns:o="urn:schemas-microsoft-com:office:office" xmlns:r="http://schemas.openxmlformats.org/officeDocument/2006/relationships" xmlns:m="http://schemas.openxmlformats.org/officeDocument/2006/math" xmlns:v="urn:schemas-microsoft-com:vml" xmlns:wp14="http://schemas.microsoft.com/office/word/2010/wordprocessingDrawing" xmlns:wp="http://schemas.openxmlformats.org/drawingml/2006/wordprocessingDrawing" xmlns:w10="urn:schemas-microsoft-com:office:word" xmlns:w="http://schemas.openxmlformats.org/wordprocessingml/2006/main" xmlns:w14="http://schemas.microsoft.com/office/word/2010/wordml" xmlns:w15="http://schemas.microsoft.com/office/word/2012/wordml" xmlns:w16cid="http://schemas.microsoft.com/office/word/2016/wordml/cid" xmlns:w16se="http://schemas.microsoft.com/office/word/2015/wordml/symex" xmlns:wpg="http://schemas.microsoft.com/office/word/2010/wordprocessingGroup" xmlns:wpi="http://schemas.microsoft.com/office/word/2010/wordprocessingInk" xmlns:wne="http://schemas.microsoft.com/office/word/2006/wordml" xmlns:wps="http://schemas.microsoft.com/office/word/2010/wordprocessingShape" mc:Ignorable="w14 w15 w16se w16cid wp14">
   <w:footnote w:type="separator" w:id="-1">
     <w:p>
       <w:r>
@@ -723,10 +852,10 @@
 </file>
 
 <file path=word/header1.xml><?xml version="1.0" encoding="utf-8"?>
-<w:hdr xmlns:wpc="http://schemas.microsoft.com/office/word/2010/wordprocessingCanvas" xmlns:cx="http://schemas.microsoft.com/office/drawing/2014/chartex" xmlns:cx1="http://schemas.microsoft.com/office/drawing/2015/9/8/chartex" xmlns:cx2="http://schemas.microsoft.com/office/drawing/2015/10/21/chartex" xmlns:cx3="http://schemas.microsoft.com/office/drawing/2016/5/9/chartex" xmlns:cx4="http://schemas.microsoft.com/office/drawing/2016/5/10/chartex" xmlns:cx5="http://schemas.microsoft.com/office/drawing/2016/5/11/chartex" xmlns:cx6="http://schemas.microsoft.com/office/drawing/2016/5/12/chartex" xmlns:cx7="http://schemas.microsoft.com/office/drawing/2016/5/13/chartex" xmlns:cx8="http://schemas.microsoft.com/office/drawing/2016/5/14/chartex" xmlns:mc="http://schemas.openxmlformats.org/markup-compatibility/2006" xmlns:aink="http://schemas.microsoft.com/office/drawing/2016/ink" xmlns:am3d="http://schemas.microsoft.com/office/drawing/2017/model3d" xmlns:o="urn:schemas-microsoft-com:office:office" xmlns:r="http://schemas.openxmlformats.org/officeDocument/2006/relationships" xmlns:m="http://schemas.openxmlformats.org/officeDocument/2006/math" xmlns:v="urn:schemas-microsoft-com:vml" xmlns:wp14="http://schemas.microsoft.com/office/word/2010/wordprocessingDrawing" xmlns:wp="http://schemas.openxmlformats.org/drawingml/2006/wordprocessingDrawing" xmlns:w10="urn:schemas-microsoft-com:office:word" xmlns:w="http://schemas.openxmlformats.org/wordprocessingml/2006/main" xmlns:w14="http://schemas.microsoft.com/office/word/2010/wordml" xmlns:w15="http://schemas.microsoft.com/office/word/2012/wordml" xmlns:w16cex="http://schemas.microsoft.com/office/word/2018/wordml/cex" xmlns:w16cid="http://schemas.microsoft.com/office/word/2016/wordml/cid" xmlns:w16="http://schemas.microsoft.com/office/word/2018/wordml" xmlns:w16se="http://schemas.microsoft.com/office/word/2015/wordml/symex" xmlns:wpg="http://schemas.microsoft.com/office/word/2010/wordprocessingGroup" xmlns:wpi="http://schemas.microsoft.com/office/word/2010/wordprocessingInk" xmlns:wne="http://schemas.microsoft.com/office/word/2006/wordml" xmlns:wps="http://schemas.microsoft.com/office/word/2010/wordprocessingShape" mc:Ignorable="w14 w15 w16se w16cid w16 w16cex wp14">
+<w:hdr xmlns:wpc="http://schemas.microsoft.com/office/word/2010/wordprocessingCanvas" xmlns:cx="http://schemas.microsoft.com/office/drawing/2014/chartex" xmlns:cx1="http://schemas.microsoft.com/office/drawing/2015/9/8/chartex" xmlns:cx2="http://schemas.microsoft.com/office/drawing/2015/10/21/chartex" xmlns:cx3="http://schemas.microsoft.com/office/drawing/2016/5/9/chartex" xmlns:cx4="http://schemas.microsoft.com/office/drawing/2016/5/10/chartex" xmlns:cx5="http://schemas.microsoft.com/office/drawing/2016/5/11/chartex" xmlns:cx6="http://schemas.microsoft.com/office/drawing/2016/5/12/chartex" xmlns:cx7="http://schemas.microsoft.com/office/drawing/2016/5/13/chartex" xmlns:cx8="http://schemas.microsoft.com/office/drawing/2016/5/14/chartex" xmlns:mc="http://schemas.openxmlformats.org/markup-compatibility/2006" xmlns:aink="http://schemas.microsoft.com/office/drawing/2016/ink" xmlns:am3d="http://schemas.microsoft.com/office/drawing/2017/model3d" xmlns:o="urn:schemas-microsoft-com:office:office" xmlns:r="http://schemas.openxmlformats.org/officeDocument/2006/relationships" xmlns:m="http://schemas.openxmlformats.org/officeDocument/2006/math" xmlns:v="urn:schemas-microsoft-com:vml" xmlns:wp14="http://schemas.microsoft.com/office/word/2010/wordprocessingDrawing" xmlns:wp="http://schemas.openxmlformats.org/drawingml/2006/wordprocessingDrawing" xmlns:w10="urn:schemas-microsoft-com:office:word" xmlns:w="http://schemas.openxmlformats.org/wordprocessingml/2006/main" xmlns:w14="http://schemas.microsoft.com/office/word/2010/wordml" xmlns:w15="http://schemas.microsoft.com/office/word/2012/wordml" xmlns:w16cid="http://schemas.microsoft.com/office/word/2016/wordml/cid" xmlns:w16se="http://schemas.microsoft.com/office/word/2015/wordml/symex" xmlns:wpg="http://schemas.microsoft.com/office/word/2010/wordprocessingGroup" xmlns:wpi="http://schemas.microsoft.com/office/word/2010/wordprocessingInk" xmlns:wne="http://schemas.microsoft.com/office/word/2006/wordml" xmlns:wps="http://schemas.microsoft.com/office/word/2010/wordprocessingShape" mc:Ignorable="w14 w15 w16se w16cid wp14">
   <w:p>
     <w:pPr>
-      <w:pStyle w:val="Encabezado"/>
+      <w:pStyle w:val="Header"/>
     </w:pPr>
     <w:r>
       <w:t>Johann Emilson Ruano Perez</w:t>
@@ -734,14 +863,14 @@
   </w:p>
   <w:p>
     <w:pPr>
-      <w:pStyle w:val="Encabezado"/>
+      <w:pStyle w:val="Header"/>
     </w:pPr>
   </w:p>
 </w:hdr>
 </file>
 
 <file path=word/numbering.xml><?xml version="1.0" encoding="utf-8"?>
-<w:numbering xmlns:wpc="http://schemas.microsoft.com/office/word/2010/wordprocessingCanvas" xmlns:cx="http://schemas.microsoft.com/office/drawing/2014/chartex" xmlns:cx1="http://schemas.microsoft.com/office/drawing/2015/9/8/chartex" xmlns:cx2="http://schemas.microsoft.com/office/drawing/2015/10/21/chartex" xmlns:cx3="http://schemas.microsoft.com/office/drawing/2016/5/9/chartex" xmlns:cx4="http://schemas.microsoft.com/office/drawing/2016/5/10/chartex" xmlns:cx5="http://schemas.microsoft.com/office/drawing/2016/5/11/chartex" xmlns:cx6="http://schemas.microsoft.com/office/drawing/2016/5/12/chartex" xmlns:cx7="http://schemas.microsoft.com/office/drawing/2016/5/13/chartex" xmlns:cx8="http://schemas.microsoft.com/office/drawing/2016/5/14/chartex" xmlns:mc="http://schemas.openxmlformats.org/markup-compatibility/2006" xmlns:aink="http://schemas.microsoft.com/office/drawing/2016/ink" xmlns:am3d="http://schemas.microsoft.com/office/drawing/2017/model3d" xmlns:o="urn:schemas-microsoft-com:office:office" xmlns:r="http://schemas.openxmlformats.org/officeDocument/2006/relationships" xmlns:m="http://schemas.openxmlformats.org/officeDocument/2006/math" xmlns:v="urn:schemas-microsoft-com:vml" xmlns:wp14="http://schemas.microsoft.com/office/word/2010/wordprocessingDrawing" xmlns:wp="http://schemas.openxmlformats.org/drawingml/2006/wordprocessingDrawing" xmlns:w10="urn:schemas-microsoft-com:office:word" xmlns:w="http://schemas.openxmlformats.org/wordprocessingml/2006/main" xmlns:w14="http://schemas.microsoft.com/office/word/2010/wordml" xmlns:w15="http://schemas.microsoft.com/office/word/2012/wordml" xmlns:w16cex="http://schemas.microsoft.com/office/word/2018/wordml/cex" xmlns:w16cid="http://schemas.microsoft.com/office/word/2016/wordml/cid" xmlns:w16="http://schemas.microsoft.com/office/word/2018/wordml" xmlns:w16se="http://schemas.microsoft.com/office/word/2015/wordml/symex" xmlns:wpg="http://schemas.microsoft.com/office/word/2010/wordprocessingGroup" xmlns:wpi="http://schemas.microsoft.com/office/word/2010/wordprocessingInk" xmlns:wne="http://schemas.microsoft.com/office/word/2006/wordml" xmlns:wps="http://schemas.microsoft.com/office/word/2010/wordprocessingShape" mc:Ignorable="w14 w15 w16se w16cid w16 w16cex wp14">
+<w:numbering xmlns:wpc="http://schemas.microsoft.com/office/word/2010/wordprocessingCanvas" xmlns:cx="http://schemas.microsoft.com/office/drawing/2014/chartex" xmlns:cx1="http://schemas.microsoft.com/office/drawing/2015/9/8/chartex" xmlns:cx2="http://schemas.microsoft.com/office/drawing/2015/10/21/chartex" xmlns:cx3="http://schemas.microsoft.com/office/drawing/2016/5/9/chartex" xmlns:cx4="http://schemas.microsoft.com/office/drawing/2016/5/10/chartex" xmlns:cx5="http://schemas.microsoft.com/office/drawing/2016/5/11/chartex" xmlns:cx6="http://schemas.microsoft.com/office/drawing/2016/5/12/chartex" xmlns:cx7="http://schemas.microsoft.com/office/drawing/2016/5/13/chartex" xmlns:cx8="http://schemas.microsoft.com/office/drawing/2016/5/14/chartex" xmlns:mc="http://schemas.openxmlformats.org/markup-compatibility/2006" xmlns:aink="http://schemas.microsoft.com/office/drawing/2016/ink" xmlns:am3d="http://schemas.microsoft.com/office/drawing/2017/model3d" xmlns:o="urn:schemas-microsoft-com:office:office" xmlns:r="http://schemas.openxmlformats.org/officeDocument/2006/relationships" xmlns:m="http://schemas.openxmlformats.org/officeDocument/2006/math" xmlns:v="urn:schemas-microsoft-com:vml" xmlns:wp14="http://schemas.microsoft.com/office/word/2010/wordprocessingDrawing" xmlns:wp="http://schemas.openxmlformats.org/drawingml/2006/wordprocessingDrawing" xmlns:w10="urn:schemas-microsoft-com:office:word" xmlns:w="http://schemas.openxmlformats.org/wordprocessingml/2006/main" xmlns:w14="http://schemas.microsoft.com/office/word/2010/wordml" xmlns:w15="http://schemas.microsoft.com/office/word/2012/wordml" xmlns:w16cid="http://schemas.microsoft.com/office/word/2016/wordml/cid" xmlns:w16se="http://schemas.microsoft.com/office/word/2015/wordml/symex" xmlns:wpg="http://schemas.microsoft.com/office/word/2010/wordprocessingGroup" xmlns:wpi="http://schemas.microsoft.com/office/word/2010/wordprocessingInk" xmlns:wne="http://schemas.microsoft.com/office/word/2006/wordml" xmlns:wps="http://schemas.microsoft.com/office/word/2010/wordprocessingShape" mc:Ignorable="w14 w15 w16se w16cid wp14">
   <w:abstractNum w:abstractNumId="0" w15:restartNumberingAfterBreak="0">
     <w:nsid w:val="1A4C005B"/>
     <w:multiLevelType w:val="hybridMultilevel"/>
@@ -952,8 +1081,16 @@
 </w:numbering>
 </file>
 
+<file path=word/people.xml><?xml version="1.0" encoding="utf-8"?>
+<w15:people xmlns:wpc="http://schemas.microsoft.com/office/word/2010/wordprocessingCanvas" xmlns:cx="http://schemas.microsoft.com/office/drawing/2014/chartex" xmlns:cx1="http://schemas.microsoft.com/office/drawing/2015/9/8/chartex" xmlns:cx2="http://schemas.microsoft.com/office/drawing/2015/10/21/chartex" xmlns:cx3="http://schemas.microsoft.com/office/drawing/2016/5/9/chartex" xmlns:cx4="http://schemas.microsoft.com/office/drawing/2016/5/10/chartex" xmlns:cx5="http://schemas.microsoft.com/office/drawing/2016/5/11/chartex" xmlns:cx6="http://schemas.microsoft.com/office/drawing/2016/5/12/chartex" xmlns:cx7="http://schemas.microsoft.com/office/drawing/2016/5/13/chartex" xmlns:cx8="http://schemas.microsoft.com/office/drawing/2016/5/14/chartex" xmlns:mc="http://schemas.openxmlformats.org/markup-compatibility/2006" xmlns:aink="http://schemas.microsoft.com/office/drawing/2016/ink" xmlns:am3d="http://schemas.microsoft.com/office/drawing/2017/model3d" xmlns:o="urn:schemas-microsoft-com:office:office" xmlns:r="http://schemas.openxmlformats.org/officeDocument/2006/relationships" xmlns:m="http://schemas.openxmlformats.org/officeDocument/2006/math" xmlns:v="urn:schemas-microsoft-com:vml" xmlns:wp14="http://schemas.microsoft.com/office/word/2010/wordprocessingDrawing" xmlns:wp="http://schemas.openxmlformats.org/drawingml/2006/wordprocessingDrawing" xmlns:w10="urn:schemas-microsoft-com:office:word" xmlns:w="http://schemas.openxmlformats.org/wordprocessingml/2006/main" xmlns:w14="http://schemas.microsoft.com/office/word/2010/wordml" xmlns:w15="http://schemas.microsoft.com/office/word/2012/wordml" xmlns:w16cid="http://schemas.microsoft.com/office/word/2016/wordml/cid" xmlns:w16se="http://schemas.microsoft.com/office/word/2015/wordml/symex" xmlns:wpg="http://schemas.microsoft.com/office/word/2010/wordprocessingGroup" xmlns:wpi="http://schemas.microsoft.com/office/word/2010/wordprocessingInk" xmlns:wne="http://schemas.microsoft.com/office/word/2006/wordml" xmlns:wps="http://schemas.microsoft.com/office/word/2010/wordprocessingShape" mc:Ignorable="w14 w15 w16se w16cid wp14">
+  <w15:person w15:author="Luisa Fernanda Rincon Perez">
+    <w15:presenceInfo w15:providerId="Windows Live" w15:userId="7dc172afbf132cef"/>
+  </w15:person>
+</w15:people>
+</file>
+
 <file path=word/styles.xml><?xml version="1.0" encoding="utf-8"?>
-<w:styles xmlns:mc="http://schemas.openxmlformats.org/markup-compatibility/2006" xmlns:r="http://schemas.openxmlformats.org/officeDocument/2006/relationships" xmlns:w="http://schemas.openxmlformats.org/wordprocessingml/2006/main" xmlns:w14="http://schemas.microsoft.com/office/word/2010/wordml" xmlns:w15="http://schemas.microsoft.com/office/word/2012/wordml" xmlns:w16cex="http://schemas.microsoft.com/office/word/2018/wordml/cex" xmlns:w16cid="http://schemas.microsoft.com/office/word/2016/wordml/cid" xmlns:w16="http://schemas.microsoft.com/office/word/2018/wordml" xmlns:w16se="http://schemas.microsoft.com/office/word/2015/wordml/symex" mc:Ignorable="w14 w15 w16se w16cid w16 w16cex">
+<w:styles xmlns:mc="http://schemas.openxmlformats.org/markup-compatibility/2006" xmlns:r="http://schemas.openxmlformats.org/officeDocument/2006/relationships" xmlns:w="http://schemas.openxmlformats.org/wordprocessingml/2006/main" xmlns:w14="http://schemas.microsoft.com/office/word/2010/wordml" xmlns:w15="http://schemas.microsoft.com/office/word/2012/wordml" xmlns:w16cid="http://schemas.microsoft.com/office/word/2016/wordml/cid" xmlns:w16se="http://schemas.microsoft.com/office/word/2015/wordml/symex" mc:Ignorable="w14 w15 w16se w16cid">
   <w:docDefaults>
     <w:rPrDefault>
       <w:rPr>
@@ -965,7 +1102,7 @@
     </w:rPrDefault>
     <w:pPrDefault/>
   </w:docDefaults>
-  <w:latentStyles w:defLockedState="0" w:defUIPriority="99" w:defSemiHidden="0" w:defUnhideWhenUsed="0" w:defQFormat="0" w:count="376">
+  <w:latentStyles w:defLockedState="0" w:defUIPriority="99" w:defSemiHidden="0" w:defUnhideWhenUsed="0" w:defQFormat="0" w:count="377">
     <w:lsdException w:name="Normal" w:uiPriority="0" w:qFormat="1"/>
     <w:lsdException w:name="heading 1" w:uiPriority="9" w:qFormat="1"/>
     <w:lsdException w:name="heading 2" w:semiHidden="1" w:uiPriority="9" w:unhideWhenUsed="1" w:qFormat="1"/>
@@ -1071,7 +1208,6 @@
     <w:lsdException w:name="HTML Sample" w:semiHidden="1" w:unhideWhenUsed="1"/>
     <w:lsdException w:name="HTML Typewriter" w:semiHidden="1" w:unhideWhenUsed="1"/>
     <w:lsdException w:name="HTML Variable" w:semiHidden="1" w:unhideWhenUsed="1"/>
-    <w:lsdException w:name="Normal Table" w:semiHidden="1" w:unhideWhenUsed="1"/>
     <w:lsdException w:name="annotation subject" w:semiHidden="1" w:unhideWhenUsed="1"/>
     <w:lsdException w:name="No List" w:semiHidden="1" w:unhideWhenUsed="1"/>
     <w:lsdException w:name="Outline List 1" w:semiHidden="1" w:unhideWhenUsed="1"/>
@@ -1118,10 +1254,8 @@
     <w:lsdException w:name="Table Subtle 2" w:semiHidden="1" w:unhideWhenUsed="1"/>
     <w:lsdException w:name="Table Web 1" w:semiHidden="1" w:unhideWhenUsed="1"/>
     <w:lsdException w:name="Table Web 2" w:semiHidden="1" w:unhideWhenUsed="1"/>
-    <w:lsdException w:name="Table Web 3" w:semiHidden="1" w:unhideWhenUsed="1"/>
     <w:lsdException w:name="Balloon Text" w:semiHidden="1" w:unhideWhenUsed="1"/>
     <w:lsdException w:name="Table Grid" w:uiPriority="39"/>
-    <w:lsdException w:name="Table Theme" w:semiHidden="1" w:unhideWhenUsed="1"/>
     <w:lsdException w:name="Placeholder Text" w:semiHidden="1"/>
     <w:lsdException w:name="No Spacing" w:uiPriority="1" w:qFormat="1"/>
     <w:lsdException w:name="Light Shading" w:uiPriority="60"/>
@@ -1342,6 +1476,7 @@
     <w:lsdException w:name="Hashtag" w:semiHidden="1" w:unhideWhenUsed="1"/>
     <w:lsdException w:name="Unresolved Mention" w:semiHidden="1" w:unhideWhenUsed="1"/>
     <w:lsdException w:name="Smart Link" w:semiHidden="1" w:unhideWhenUsed="1"/>
+    <w:lsdException w:name="Smart Link Error" w:semiHidden="1" w:unhideWhenUsed="1"/>
   </w:latentStyles>
   <w:style w:type="paragraph" w:default="1" w:styleId="Normal">
     <w:name w:val="Normal"/>
@@ -1350,13 +1485,13 @@
       <w:lang w:val="es-ES"/>
     </w:rPr>
   </w:style>
-  <w:style w:type="character" w:default="1" w:styleId="Fuentedeprrafopredeter">
+  <w:style w:type="character" w:default="1" w:styleId="DefaultParagraphFont">
     <w:name w:val="Default Paragraph Font"/>
     <w:uiPriority w:val="1"/>
     <w:semiHidden/>
     <w:unhideWhenUsed/>
   </w:style>
-  <w:style w:type="table" w:default="1" w:styleId="Tablanormal">
+  <w:style w:type="table" w:default="1" w:styleId="TableNormal">
     <w:name w:val="Normal Table"/>
     <w:uiPriority w:val="99"/>
     <w:semiHidden/>
@@ -1371,16 +1506,16 @@
       </w:tblCellMar>
     </w:tblPr>
   </w:style>
-  <w:style w:type="numbering" w:default="1" w:styleId="Sinlista">
+  <w:style w:type="numbering" w:default="1" w:styleId="NoList">
     <w:name w:val="No List"/>
     <w:uiPriority w:val="99"/>
     <w:semiHidden/>
     <w:unhideWhenUsed/>
   </w:style>
-  <w:style w:type="paragraph" w:styleId="Encabezado">
+  <w:style w:type="paragraph" w:styleId="Header">
     <w:name w:val="header"/>
     <w:basedOn w:val="Normal"/>
-    <w:link w:val="EncabezadoCar"/>
+    <w:link w:val="HeaderChar"/>
     <w:uiPriority w:val="99"/>
     <w:unhideWhenUsed/>
     <w:rsid w:val="007A3097"/>
@@ -1391,20 +1526,20 @@
       </w:tabs>
     </w:pPr>
   </w:style>
-  <w:style w:type="character" w:customStyle="1" w:styleId="EncabezadoCar">
-    <w:name w:val="Encabezado Car"/>
-    <w:basedOn w:val="Fuentedeprrafopredeter"/>
-    <w:link w:val="Encabezado"/>
+  <w:style w:type="character" w:customStyle="1" w:styleId="HeaderChar">
+    <w:name w:val="Header Char"/>
+    <w:basedOn w:val="DefaultParagraphFont"/>
+    <w:link w:val="Header"/>
     <w:uiPriority w:val="99"/>
     <w:rsid w:val="007A3097"/>
     <w:rPr>
       <w:lang w:val="es-ES"/>
     </w:rPr>
   </w:style>
-  <w:style w:type="paragraph" w:styleId="Piedepgina">
+  <w:style w:type="paragraph" w:styleId="Footer">
     <w:name w:val="footer"/>
     <w:basedOn w:val="Normal"/>
-    <w:link w:val="PiedepginaCar"/>
+    <w:link w:val="FooterChar"/>
     <w:uiPriority w:val="99"/>
     <w:unhideWhenUsed/>
     <w:rsid w:val="007A3097"/>
@@ -1415,17 +1550,17 @@
       </w:tabs>
     </w:pPr>
   </w:style>
-  <w:style w:type="character" w:customStyle="1" w:styleId="PiedepginaCar">
-    <w:name w:val="Pie de página Car"/>
-    <w:basedOn w:val="Fuentedeprrafopredeter"/>
-    <w:link w:val="Piedepgina"/>
+  <w:style w:type="character" w:customStyle="1" w:styleId="FooterChar">
+    <w:name w:val="Footer Char"/>
+    <w:basedOn w:val="DefaultParagraphFont"/>
+    <w:link w:val="Footer"/>
     <w:uiPriority w:val="99"/>
     <w:rsid w:val="007A3097"/>
     <w:rPr>
       <w:lang w:val="es-ES"/>
     </w:rPr>
   </w:style>
-  <w:style w:type="paragraph" w:styleId="Prrafodelista">
+  <w:style w:type="paragraph" w:styleId="ListParagraph">
     <w:name w:val="List Paragraph"/>
     <w:basedOn w:val="Normal"/>
     <w:uiPriority w:val="34"/>
@@ -1440,6 +1575,101 @@
       <w:sz w:val="22"/>
       <w:szCs w:val="22"/>
       <w:lang w:val="es-CO"/>
+    </w:rPr>
+  </w:style>
+  <w:style w:type="character" w:styleId="CommentReference">
+    <w:name w:val="annotation reference"/>
+    <w:basedOn w:val="DefaultParagraphFont"/>
+    <w:uiPriority w:val="99"/>
+    <w:semiHidden/>
+    <w:unhideWhenUsed/>
+    <w:rsid w:val="00756411"/>
+    <w:rPr>
+      <w:sz w:val="16"/>
+      <w:szCs w:val="16"/>
+    </w:rPr>
+  </w:style>
+  <w:style w:type="paragraph" w:styleId="CommentText">
+    <w:name w:val="annotation text"/>
+    <w:basedOn w:val="Normal"/>
+    <w:link w:val="CommentTextChar"/>
+    <w:uiPriority w:val="99"/>
+    <w:semiHidden/>
+    <w:unhideWhenUsed/>
+    <w:rsid w:val="00756411"/>
+    <w:rPr>
+      <w:sz w:val="20"/>
+      <w:szCs w:val="20"/>
+    </w:rPr>
+  </w:style>
+  <w:style w:type="character" w:customStyle="1" w:styleId="CommentTextChar">
+    <w:name w:val="Comment Text Char"/>
+    <w:basedOn w:val="DefaultParagraphFont"/>
+    <w:link w:val="CommentText"/>
+    <w:uiPriority w:val="99"/>
+    <w:semiHidden/>
+    <w:rsid w:val="00756411"/>
+    <w:rPr>
+      <w:sz w:val="20"/>
+      <w:szCs w:val="20"/>
+      <w:lang w:val="es-ES"/>
+    </w:rPr>
+  </w:style>
+  <w:style w:type="paragraph" w:styleId="CommentSubject">
+    <w:name w:val="annotation subject"/>
+    <w:basedOn w:val="CommentText"/>
+    <w:next w:val="CommentText"/>
+    <w:link w:val="CommentSubjectChar"/>
+    <w:uiPriority w:val="99"/>
+    <w:semiHidden/>
+    <w:unhideWhenUsed/>
+    <w:rsid w:val="00756411"/>
+    <w:rPr>
+      <w:b/>
+      <w:bCs/>
+    </w:rPr>
+  </w:style>
+  <w:style w:type="character" w:customStyle="1" w:styleId="CommentSubjectChar">
+    <w:name w:val="Comment Subject Char"/>
+    <w:basedOn w:val="CommentTextChar"/>
+    <w:link w:val="CommentSubject"/>
+    <w:uiPriority w:val="99"/>
+    <w:semiHidden/>
+    <w:rsid w:val="00756411"/>
+    <w:rPr>
+      <w:b/>
+      <w:bCs/>
+      <w:sz w:val="20"/>
+      <w:szCs w:val="20"/>
+      <w:lang w:val="es-ES"/>
+    </w:rPr>
+  </w:style>
+  <w:style w:type="paragraph" w:styleId="BalloonText">
+    <w:name w:val="Balloon Text"/>
+    <w:basedOn w:val="Normal"/>
+    <w:link w:val="BalloonTextChar"/>
+    <w:uiPriority w:val="99"/>
+    <w:semiHidden/>
+    <w:unhideWhenUsed/>
+    <w:rsid w:val="00756411"/>
+    <w:rPr>
+      <w:rFonts w:ascii="Segoe UI" w:hAnsi="Segoe UI" w:cs="Segoe UI"/>
+      <w:sz w:val="18"/>
+      <w:szCs w:val="18"/>
+    </w:rPr>
+  </w:style>
+  <w:style w:type="character" w:customStyle="1" w:styleId="BalloonTextChar">
+    <w:name w:val="Balloon Text Char"/>
+    <w:basedOn w:val="DefaultParagraphFont"/>
+    <w:link w:val="BalloonText"/>
+    <w:uiPriority w:val="99"/>
+    <w:semiHidden/>
+    <w:rsid w:val="00756411"/>
+    <w:rPr>
+      <w:rFonts w:ascii="Segoe UI" w:hAnsi="Segoe UI" w:cs="Segoe UI"/>
+      <w:sz w:val="18"/>
+      <w:szCs w:val="18"/>
+      <w:lang w:val="es-ES"/>
     </w:rPr>
   </w:style>
 </w:styles>
